--- a/Readme.docx
+++ b/Readme.docx
@@ -695,7 +695,44 @@
           <w:sz w:val="28"/>
           <w:szCs w:val="28"/>
         </w:rPr>
-        <w:t>Read real time tweets from twitter by using Twitter4J library</w:t>
+        <w:t xml:space="preserve">Read real time tweets from twitter by using </w:t>
+      </w:r>
+      <w:hyperlink r:id="rId7" w:history="1">
+        <w:r>
+          <w:rPr>
+            <w:rStyle w:val="Hyperlink"/>
+            <w:rFonts w:ascii="Segoe UI" w:hAnsi="Segoe UI" w:cs="Segoe UI"/>
+            <w:sz w:val="28"/>
+            <w:szCs w:val="28"/>
+          </w:rPr>
+          <w:t>Twitt</w:t>
+        </w:r>
+        <w:r>
+          <w:rPr>
+            <w:rStyle w:val="Hyperlink"/>
+            <w:rFonts w:ascii="Segoe UI" w:hAnsi="Segoe UI" w:cs="Segoe UI"/>
+            <w:sz w:val="28"/>
+            <w:szCs w:val="28"/>
+          </w:rPr>
+          <w:t>e</w:t>
+        </w:r>
+        <w:r>
+          <w:rPr>
+            <w:rStyle w:val="Hyperlink"/>
+            <w:rFonts w:ascii="Segoe UI" w:hAnsi="Segoe UI" w:cs="Segoe UI"/>
+            <w:sz w:val="28"/>
+            <w:szCs w:val="28"/>
+          </w:rPr>
+          <w:t>r4J</w:t>
+        </w:r>
+      </w:hyperlink>
+      <w:r>
+        <w:rPr>
+          <w:rFonts w:ascii="Segoe UI" w:hAnsi="Segoe UI" w:cs="Segoe UI"/>
+          <w:sz w:val="28"/>
+          <w:szCs w:val="28"/>
+        </w:rPr>
+        <w:t xml:space="preserve"> library</w:t>
       </w:r>
     </w:p>
     <w:p>
@@ -708,13 +745,33 @@
           <w:szCs w:val="28"/>
         </w:rPr>
       </w:pPr>
-      <w:r>
-        <w:rPr>
-          <w:rFonts w:ascii="Segoe UI" w:hAnsi="Segoe UI" w:cs="Segoe UI"/>
-          <w:sz w:val="28"/>
-          <w:szCs w:val="28"/>
-        </w:rPr>
-        <w:t>Kafka producer take the tweets to feed into Kafka topic</w:t>
+      <w:hyperlink r:id="rId8" w:history="1">
+        <w:r>
+          <w:rPr>
+            <w:rStyle w:val="Hyperlink"/>
+            <w:rFonts w:ascii="Segoe UI" w:hAnsi="Segoe UI" w:cs="Segoe UI"/>
+            <w:sz w:val="28"/>
+            <w:szCs w:val="28"/>
+          </w:rPr>
+          <w:t xml:space="preserve">Apache </w:t>
+        </w:r>
+        <w:r>
+          <w:rPr>
+            <w:rStyle w:val="Hyperlink"/>
+            <w:rFonts w:ascii="Segoe UI" w:hAnsi="Segoe UI" w:cs="Segoe UI"/>
+            <w:sz w:val="28"/>
+            <w:szCs w:val="28"/>
+          </w:rPr>
+          <w:t>Kafka</w:t>
+        </w:r>
+      </w:hyperlink>
+      <w:r>
+        <w:rPr>
+          <w:rFonts w:ascii="Segoe UI" w:hAnsi="Segoe UI" w:cs="Segoe UI"/>
+          <w:sz w:val="28"/>
+          <w:szCs w:val="28"/>
+        </w:rPr>
+        <w:t xml:space="preserve"> producer take the tweets to feed into Kafka topic</w:t>
       </w:r>
     </w:p>
     <w:p>
@@ -739,300 +796,6 @@
             <wp:extent cx="5331102" cy="3122418"/>
             <wp:effectExtent l="0" t="0" r="3175" b="1905"/>
             <wp:docPr id="9" name="Picture 9"/>
-            <wp:cNvGraphicFramePr>
-              <a:graphicFrameLocks xmlns:a="http://schemas.openxmlformats.org/drawingml/2006/main" noChangeAspect="1"/>
-            </wp:cNvGraphicFramePr>
-            <a:graphic xmlns:a="http://schemas.openxmlformats.org/drawingml/2006/main">
-              <a:graphicData uri="http://schemas.openxmlformats.org/drawingml/2006/picture">
-                <pic:pic xmlns:pic="http://schemas.openxmlformats.org/drawingml/2006/picture">
-                  <pic:nvPicPr>
-                    <pic:cNvPr id="1" name=""/>
-                    <pic:cNvPicPr/>
-                  </pic:nvPicPr>
-                  <pic:blipFill>
-                    <a:blip r:embed="rId7"/>
-                    <a:stretch>
-                      <a:fillRect/>
-                    </a:stretch>
-                  </pic:blipFill>
-                  <pic:spPr>
-                    <a:xfrm>
-                      <a:off x="0" y="0"/>
-                      <a:ext cx="5340417" cy="3127874"/>
-                    </a:xfrm>
-                    <a:prstGeom prst="rect">
-                      <a:avLst/>
-                    </a:prstGeom>
-                  </pic:spPr>
-                </pic:pic>
-              </a:graphicData>
-            </a:graphic>
-          </wp:inline>
-        </w:drawing>
-      </w:r>
-    </w:p>
-    <w:p>
-      <w:pPr>
-        <w:pStyle w:val="ListParagraph"/>
-        <w:numPr>
-          <w:ilvl w:val="0"/>
-          <w:numId w:val="3"/>
-        </w:numPr>
-        <w:rPr>
-          <w:rFonts w:ascii="Segoe UI" w:hAnsi="Segoe UI" w:cs="Segoe UI"/>
-          <w:sz w:val="28"/>
-          <w:szCs w:val="28"/>
-        </w:rPr>
-      </w:pPr>
-      <w:proofErr w:type="spellStart"/>
-      <w:r>
-        <w:rPr>
-          <w:rFonts w:ascii="Segoe UI" w:hAnsi="Segoe UI" w:cs="Segoe UI"/>
-          <w:b/>
-          <w:sz w:val="28"/>
-          <w:szCs w:val="28"/>
-        </w:rPr>
-        <w:t>spark_streaming_eg</w:t>
-      </w:r>
-      <w:proofErr w:type="spellEnd"/>
-      <w:r>
-        <w:rPr>
-          <w:rFonts w:ascii="Segoe UI" w:hAnsi="Segoe UI" w:cs="Segoe UI"/>
-          <w:b/>
-          <w:sz w:val="28"/>
-          <w:szCs w:val="28"/>
-        </w:rPr>
-        <w:t xml:space="preserve"> folder</w:t>
-      </w:r>
-      <w:r>
-        <w:rPr>
-          <w:rFonts w:ascii="Segoe UI" w:hAnsi="Segoe UI" w:cs="Segoe UI"/>
-          <w:sz w:val="28"/>
-          <w:szCs w:val="28"/>
-        </w:rPr>
-        <w:t>: contains source code for streaming jobs</w:t>
-      </w:r>
-    </w:p>
-    <w:p>
-      <w:pPr>
-        <w:pStyle w:val="ListParagraph"/>
-        <w:ind w:left="1800"/>
-        <w:rPr>
-          <w:rFonts w:ascii="Segoe UI" w:hAnsi="Segoe UI" w:cs="Segoe UI"/>
-          <w:sz w:val="28"/>
-          <w:szCs w:val="28"/>
-        </w:rPr>
-      </w:pPr>
-      <w:r>
-        <w:rPr>
-          <w:rFonts w:ascii="Segoe UI" w:hAnsi="Segoe UI" w:cs="Segoe UI"/>
-          <w:sz w:val="28"/>
-          <w:szCs w:val="28"/>
-        </w:rPr>
-        <w:t xml:space="preserve">Using </w:t>
-      </w:r>
-      <w:proofErr w:type="spellStart"/>
-      <w:r>
-        <w:rPr>
-          <w:rFonts w:ascii="Segoe UI" w:hAnsi="Segoe UI" w:cs="Segoe UI"/>
-          <w:sz w:val="28"/>
-          <w:szCs w:val="28"/>
-        </w:rPr>
-        <w:t>KafkaUtils</w:t>
-      </w:r>
-      <w:proofErr w:type="spellEnd"/>
-      <w:r>
-        <w:rPr>
-          <w:rFonts w:ascii="Segoe UI" w:hAnsi="Segoe UI" w:cs="Segoe UI"/>
-          <w:sz w:val="28"/>
-          <w:szCs w:val="28"/>
-        </w:rPr>
-        <w:t xml:space="preserve"> to create a direct stream, subscribe to Kafka topic for getting data from Kafka </w:t>
-      </w:r>
-      <w:proofErr w:type="spellStart"/>
-      <w:r>
-        <w:rPr>
-          <w:rFonts w:ascii="Segoe UI" w:hAnsi="Segoe UI" w:cs="Segoe UI"/>
-          <w:sz w:val="28"/>
-          <w:szCs w:val="28"/>
-        </w:rPr>
-        <w:t>producter</w:t>
-      </w:r>
-      <w:proofErr w:type="spellEnd"/>
-      <w:r>
-        <w:rPr>
-          <w:rFonts w:ascii="Segoe UI" w:hAnsi="Segoe UI" w:cs="Segoe UI"/>
-          <w:sz w:val="28"/>
-          <w:szCs w:val="28"/>
-        </w:rPr>
-        <w:t xml:space="preserve"> (tweet app)</w:t>
-      </w:r>
-    </w:p>
-    <w:p>
-      <w:pPr>
-        <w:pStyle w:val="ListParagraph"/>
-        <w:ind w:left="1800"/>
-        <w:rPr>
-          <w:rFonts w:ascii="Segoe UI" w:hAnsi="Segoe UI" w:cs="Segoe UI"/>
-          <w:sz w:val="28"/>
-          <w:szCs w:val="28"/>
-        </w:rPr>
-      </w:pPr>
-      <w:r>
-        <w:rPr>
-          <w:rFonts w:ascii="Segoe UI" w:hAnsi="Segoe UI" w:cs="Segoe UI"/>
-          <w:sz w:val="28"/>
-          <w:szCs w:val="28"/>
-        </w:rPr>
-        <w:drawing>
-          <wp:inline distT="0" distB="0" distL="0" distR="0" wp14:anchorId="18EEB88B" wp14:editId="18724777">
-            <wp:extent cx="5311498" cy="3096804"/>
-            <wp:effectExtent l="0" t="0" r="0" b="2540"/>
-            <wp:docPr id="7" name="Picture 7"/>
-            <wp:cNvGraphicFramePr>
-              <a:graphicFrameLocks xmlns:a="http://schemas.openxmlformats.org/drawingml/2006/main" noChangeAspect="1"/>
-            </wp:cNvGraphicFramePr>
-            <a:graphic xmlns:a="http://schemas.openxmlformats.org/drawingml/2006/main">
-              <a:graphicData uri="http://schemas.openxmlformats.org/drawingml/2006/picture">
-                <pic:pic xmlns:pic="http://schemas.openxmlformats.org/drawingml/2006/picture">
-                  <pic:nvPicPr>
-                    <pic:cNvPr id="1" name=""/>
-                    <pic:cNvPicPr/>
-                  </pic:nvPicPr>
-                  <pic:blipFill>
-                    <a:blip r:embed="rId8"/>
-                    <a:stretch>
-                      <a:fillRect/>
-                    </a:stretch>
-                  </pic:blipFill>
-                  <pic:spPr>
-                    <a:xfrm>
-                      <a:off x="0" y="0"/>
-                      <a:ext cx="5321535" cy="3102656"/>
-                    </a:xfrm>
-                    <a:prstGeom prst="rect">
-                      <a:avLst/>
-                    </a:prstGeom>
-                  </pic:spPr>
-                </pic:pic>
-              </a:graphicData>
-            </a:graphic>
-          </wp:inline>
-        </w:drawing>
-      </w:r>
-    </w:p>
-    <w:p>
-      <w:pPr>
-        <w:pStyle w:val="ListParagraph"/>
-        <w:numPr>
-          <w:ilvl w:val="0"/>
-          <w:numId w:val="3"/>
-        </w:numPr>
-        <w:rPr>
-          <w:rFonts w:ascii="Segoe UI" w:hAnsi="Segoe UI" w:cs="Segoe UI"/>
-          <w:b/>
-          <w:sz w:val="28"/>
-          <w:szCs w:val="28"/>
-        </w:rPr>
-      </w:pPr>
-      <w:proofErr w:type="spellStart"/>
-      <w:r>
-        <w:rPr>
-          <w:rFonts w:ascii="Segoe UI" w:hAnsi="Segoe UI" w:cs="Segoe UI"/>
-          <w:b/>
-          <w:sz w:val="28"/>
-          <w:szCs w:val="28"/>
-        </w:rPr>
-        <w:t>spark_streaming_visualization</w:t>
-      </w:r>
-      <w:proofErr w:type="spellEnd"/>
-      <w:r>
-        <w:rPr>
-          <w:rFonts w:ascii="Segoe UI" w:hAnsi="Segoe UI" w:cs="Segoe UI"/>
-          <w:b/>
-          <w:sz w:val="28"/>
-          <w:szCs w:val="28"/>
-        </w:rPr>
-        <w:t xml:space="preserve"> folder</w:t>
-      </w:r>
-    </w:p>
-    <w:p>
-      <w:pPr>
-        <w:pStyle w:val="ListParagraph"/>
-        <w:ind w:left="1800"/>
-        <w:rPr>
-          <w:rFonts w:ascii="Segoe UI" w:hAnsi="Segoe UI" w:cs="Segoe UI"/>
-          <w:sz w:val="28"/>
-          <w:szCs w:val="28"/>
-        </w:rPr>
-      </w:pPr>
-      <w:r>
-        <w:rPr>
-          <w:rFonts w:ascii="Segoe UI" w:hAnsi="Segoe UI" w:cs="Segoe UI"/>
-          <w:sz w:val="28"/>
-          <w:szCs w:val="28"/>
-        </w:rPr>
-        <w:t xml:space="preserve">Contains source code for getting data from </w:t>
-      </w:r>
-      <w:proofErr w:type="spellStart"/>
-      <w:r>
-        <w:rPr>
-          <w:rFonts w:ascii="Segoe UI" w:hAnsi="Segoe UI" w:cs="Segoe UI"/>
-          <w:sz w:val="28"/>
-          <w:szCs w:val="28"/>
-        </w:rPr>
-        <w:t>Hbase</w:t>
-      </w:r>
-      <w:proofErr w:type="spellEnd"/>
-      <w:r>
-        <w:rPr>
-          <w:rFonts w:ascii="Segoe UI" w:hAnsi="Segoe UI" w:cs="Segoe UI"/>
-          <w:sz w:val="28"/>
-          <w:szCs w:val="28"/>
-        </w:rPr>
-        <w:t xml:space="preserve"> (with Hive table on top) for visualization by using Spark SQL</w:t>
-      </w:r>
-    </w:p>
-    <w:p>
-      <w:pPr>
-        <w:pStyle w:val="ListParagraph"/>
-        <w:ind w:left="1800"/>
-        <w:rPr>
-          <w:rFonts w:ascii="Segoe UI" w:hAnsi="Segoe UI" w:cs="Segoe UI"/>
-          <w:sz w:val="28"/>
-          <w:szCs w:val="28"/>
-        </w:rPr>
-      </w:pPr>
-      <w:r>
-        <w:rPr>
-          <w:rFonts w:ascii="Segoe UI" w:hAnsi="Segoe UI" w:cs="Segoe UI"/>
-          <w:sz w:val="28"/>
-          <w:szCs w:val="28"/>
-        </w:rPr>
-        <w:t>Then, data is broadcasted to web client app for visualization</w:t>
-      </w:r>
-    </w:p>
-    <w:p>
-      <w:pPr>
-        <w:pStyle w:val="ListParagraph"/>
-        <w:ind w:left="1800"/>
-        <w:rPr>
-          <w:rFonts w:ascii="Segoe UI" w:hAnsi="Segoe UI" w:cs="Segoe UI"/>
-          <w:sz w:val="28"/>
-          <w:szCs w:val="28"/>
-        </w:rPr>
-      </w:pPr>
-      <w:r>
-        <w:rPr>
-          <w:rFonts w:ascii="Segoe UI" w:hAnsi="Segoe UI" w:cs="Segoe UI"/>
-          <w:sz w:val="28"/>
-          <w:szCs w:val="28"/>
-        </w:rPr>
-        <w:drawing>
-          <wp:inline distT="0" distB="0" distL="0" distR="0" wp14:anchorId="4C390515" wp14:editId="2504107C">
-            <wp:extent cx="5331102" cy="2962840"/>
-            <wp:effectExtent l="0" t="0" r="3175" b="9525"/>
-            <wp:docPr id="10" name="Picture 10"/>
             <wp:cNvGraphicFramePr>
               <a:graphicFrameLocks xmlns:a="http://schemas.openxmlformats.org/drawingml/2006/main" noChangeAspect="1"/>
             </wp:cNvGraphicFramePr>
@@ -1052,7 +815,7 @@
                   <pic:spPr>
                     <a:xfrm>
                       <a:off x="0" y="0"/>
-                      <a:ext cx="5359799" cy="2978789"/>
+                      <a:ext cx="5340417" cy="3127874"/>
                     </a:xfrm>
                     <a:prstGeom prst="rect">
                       <a:avLst/>
@@ -1068,24 +831,12 @@
     <w:p>
       <w:pPr>
         <w:pStyle w:val="ListParagraph"/>
-        <w:ind w:left="1800"/>
-        <w:rPr>
-          <w:rFonts w:ascii="Segoe UI" w:hAnsi="Segoe UI" w:cs="Segoe UI"/>
-          <w:sz w:val="28"/>
-          <w:szCs w:val="28"/>
-        </w:rPr>
-      </w:pPr>
-    </w:p>
-    <w:p>
-      <w:pPr>
-        <w:pStyle w:val="ListParagraph"/>
         <w:numPr>
           <w:ilvl w:val="0"/>
           <w:numId w:val="3"/>
         </w:numPr>
         <w:rPr>
           <w:rFonts w:ascii="Segoe UI" w:hAnsi="Segoe UI" w:cs="Segoe UI"/>
-          <w:b/>
           <w:sz w:val="28"/>
           <w:szCs w:val="28"/>
         </w:rPr>
@@ -1098,7 +849,7 @@
           <w:sz w:val="28"/>
           <w:szCs w:val="28"/>
         </w:rPr>
-        <w:t>visualization_client</w:t>
+        <w:t>spark_streaming_eg</w:t>
       </w:r>
       <w:proofErr w:type="spellEnd"/>
       <w:r>
@@ -1110,6 +861,14 @@
         </w:rPr>
         <w:t xml:space="preserve"> folder</w:t>
       </w:r>
+      <w:r>
+        <w:rPr>
+          <w:rFonts w:ascii="Segoe UI" w:hAnsi="Segoe UI" w:cs="Segoe UI"/>
+          <w:sz w:val="28"/>
+          <w:szCs w:val="28"/>
+        </w:rPr>
+        <w:t>: contains source code for streaming jobs</w:t>
+      </w:r>
     </w:p>
     <w:p>
       <w:pPr>
@@ -1127,39 +886,7 @@
           <w:sz w:val="28"/>
           <w:szCs w:val="28"/>
         </w:rPr>
-        <w:t>Contain</w:t>
-      </w:r>
-      <w:r>
-        <w:rPr>
-          <w:rFonts w:ascii="Segoe UI" w:hAnsi="Segoe UI" w:cs="Segoe UI"/>
-          <w:sz w:val="28"/>
-          <w:szCs w:val="28"/>
-        </w:rPr>
-        <w:t xml:space="preserve"> source code for running web client app for visualization.</w:t>
-      </w:r>
-      <w:r>
-        <w:rPr>
-          <w:rFonts w:ascii="Segoe UI" w:hAnsi="Segoe UI" w:cs="Segoe UI"/>
-          <w:sz w:val="28"/>
-          <w:szCs w:val="28"/>
-        </w:rPr>
-        <w:t xml:space="preserve"> </w:t>
-      </w:r>
-      <w:r>
-        <w:rPr>
-          <w:rFonts w:ascii="Segoe UI" w:hAnsi="Segoe UI" w:cs="Segoe UI"/>
-          <w:sz w:val="28"/>
-          <w:szCs w:val="28"/>
-        </w:rPr>
-        <w:t>This is a simp</w:t>
-      </w:r>
-      <w:r>
-        <w:rPr>
-          <w:rFonts w:ascii="Segoe UI" w:hAnsi="Segoe UI" w:cs="Segoe UI"/>
-          <w:sz w:val="28"/>
-          <w:szCs w:val="28"/>
-        </w:rPr>
-        <w:t xml:space="preserve">le web application using </w:t>
+        <w:t xml:space="preserve">Using </w:t>
       </w:r>
       <w:proofErr w:type="spellStart"/>
       <w:r>
@@ -1168,7 +895,7 @@
           <w:sz w:val="28"/>
           <w:szCs w:val="28"/>
         </w:rPr>
-        <w:t>NodeJs</w:t>
+        <w:t>KafkaUtils</w:t>
       </w:r>
       <w:proofErr w:type="spellEnd"/>
       <w:r>
@@ -1177,7 +904,7 @@
           <w:sz w:val="28"/>
           <w:szCs w:val="28"/>
         </w:rPr>
-        <w:t xml:space="preserve">, </w:t>
+        <w:t xml:space="preserve"> to create a direct stream, subscribe to Kafka topic for getting data from Kafka </w:t>
       </w:r>
       <w:proofErr w:type="spellStart"/>
       <w:r>
@@ -1186,7 +913,7 @@
           <w:sz w:val="28"/>
           <w:szCs w:val="28"/>
         </w:rPr>
-        <w:t>Pubnub</w:t>
+        <w:t>producter</w:t>
       </w:r>
       <w:proofErr w:type="spellEnd"/>
       <w:r>
@@ -1195,26 +922,8 @@
           <w:sz w:val="28"/>
           <w:szCs w:val="28"/>
         </w:rPr>
-        <w:t xml:space="preserve"> </w:t>
-      </w:r>
-      <w:r>
-        <w:rPr>
-          <w:rFonts w:ascii="Segoe UI" w:hAnsi="Segoe UI" w:cs="Segoe UI"/>
-          <w:sz w:val="28"/>
-          <w:szCs w:val="28"/>
-        </w:rPr>
-        <w:t xml:space="preserve">and </w:t>
-      </w:r>
-      <w:proofErr w:type="spellStart"/>
-      <w:r>
-        <w:rPr>
-          <w:rFonts w:ascii="Segoe UI" w:hAnsi="Segoe UI" w:cs="Segoe UI"/>
-          <w:sz w:val="28"/>
-          <w:szCs w:val="28"/>
-        </w:rPr>
-        <w:t>Highchart</w:t>
-      </w:r>
-      <w:proofErr w:type="spellEnd"/>
+        <w:t xml:space="preserve"> (tweet app)</w:t>
+      </w:r>
     </w:p>
     <w:p>
       <w:pPr>
@@ -1226,102 +935,6 @@
           <w:szCs w:val="28"/>
         </w:rPr>
       </w:pPr>
-      <w:proofErr w:type="spellStart"/>
-      <w:r>
-        <w:rPr>
-          <w:rFonts w:ascii="Segoe UI" w:hAnsi="Segoe UI" w:cs="Segoe UI"/>
-          <w:sz w:val="28"/>
-          <w:szCs w:val="28"/>
-        </w:rPr>
-        <w:t>Pubnub</w:t>
-      </w:r>
-      <w:proofErr w:type="spellEnd"/>
-      <w:r>
-        <w:rPr>
-          <w:rFonts w:ascii="Segoe UI" w:hAnsi="Segoe UI" w:cs="Segoe UI"/>
-          <w:sz w:val="28"/>
-          <w:szCs w:val="28"/>
-        </w:rPr>
-        <w:t xml:space="preserve"> subscribe to a channel to get data from this channel</w:t>
-      </w:r>
-    </w:p>
-    <w:p>
-      <w:pPr>
-        <w:pStyle w:val="ListParagraph"/>
-        <w:ind w:left="1800"/>
-        <w:rPr>
-          <w:rFonts w:ascii="Segoe UI" w:hAnsi="Segoe UI" w:cs="Segoe UI"/>
-          <w:sz w:val="28"/>
-          <w:szCs w:val="28"/>
-        </w:rPr>
-      </w:pPr>
-      <w:proofErr w:type="spellStart"/>
-      <w:r>
-        <w:rPr>
-          <w:rFonts w:ascii="Segoe UI" w:hAnsi="Segoe UI" w:cs="Segoe UI"/>
-          <w:sz w:val="28"/>
-          <w:szCs w:val="28"/>
-        </w:rPr>
-        <w:t>Highchart</w:t>
-      </w:r>
-      <w:proofErr w:type="spellEnd"/>
-      <w:r>
-        <w:rPr>
-          <w:rFonts w:ascii="Segoe UI" w:hAnsi="Segoe UI" w:cs="Segoe UI"/>
-          <w:sz w:val="28"/>
-          <w:szCs w:val="28"/>
-        </w:rPr>
-        <w:t xml:space="preserve"> is </w:t>
-      </w:r>
-      <w:proofErr w:type="spellStart"/>
-      <w:r>
-        <w:rPr>
-          <w:rFonts w:ascii="Segoe UI" w:hAnsi="Segoe UI" w:cs="Segoe UI"/>
-          <w:sz w:val="28"/>
-          <w:szCs w:val="28"/>
-        </w:rPr>
-        <w:t>javascript</w:t>
-      </w:r>
-      <w:proofErr w:type="spellEnd"/>
-      <w:r>
-        <w:rPr>
-          <w:rFonts w:ascii="Segoe UI" w:hAnsi="Segoe UI" w:cs="Segoe UI"/>
-          <w:sz w:val="28"/>
-          <w:szCs w:val="28"/>
-        </w:rPr>
-        <w:t xml:space="preserve"> library for visualization </w:t>
-      </w:r>
-      <w:r>
-        <w:rPr>
-          <w:rFonts w:ascii="Segoe UI" w:hAnsi="Segoe UI" w:cs="Segoe UI"/>
-          <w:sz w:val="28"/>
-          <w:szCs w:val="28"/>
-        </w:rPr>
-        <w:t>data with various type of charts and graphs</w:t>
-      </w:r>
-    </w:p>
-    <w:p>
-      <w:pPr>
-        <w:pStyle w:val="ListParagraph"/>
-        <w:ind w:left="1800"/>
-        <w:rPr>
-          <w:rFonts w:ascii="Segoe UI" w:hAnsi="Segoe UI" w:cs="Segoe UI"/>
-          <w:sz w:val="28"/>
-          <w:szCs w:val="28"/>
-        </w:rPr>
-      </w:pPr>
-    </w:p>
-    <w:p>
-      <w:pPr>
-        <w:pStyle w:val="ListParagraph"/>
-        <w:ind w:left="1800"/>
-        <w:jc w:val="center"/>
-        <w:rPr>
-          <w:rFonts w:ascii="Segoe UI" w:hAnsi="Segoe UI" w:cs="Segoe UI"/>
-          <w:sz w:val="28"/>
-          <w:szCs w:val="28"/>
-        </w:rPr>
-      </w:pPr>
       <w:r>
         <w:rPr>
           <w:rFonts w:ascii="Segoe UI" w:hAnsi="Segoe UI" w:cs="Segoe UI"/>
@@ -1329,10 +942,10 @@
           <w:szCs w:val="28"/>
         </w:rPr>
         <w:drawing>
-          <wp:inline distT="0" distB="0" distL="0" distR="0" wp14:anchorId="435AE785" wp14:editId="1C3647AD">
-            <wp:extent cx="2689502" cy="3522614"/>
-            <wp:effectExtent l="0" t="0" r="3175" b="8255"/>
-            <wp:docPr id="11" name="Picture 11"/>
+          <wp:inline distT="0" distB="0" distL="0" distR="0" wp14:anchorId="18EEB88B" wp14:editId="18724777">
+            <wp:extent cx="5311498" cy="3096804"/>
+            <wp:effectExtent l="0" t="0" r="0" b="2540"/>
+            <wp:docPr id="7" name="Picture 7"/>
             <wp:cNvGraphicFramePr>
               <a:graphicFrameLocks xmlns:a="http://schemas.openxmlformats.org/drawingml/2006/main" noChangeAspect="1"/>
             </wp:cNvGraphicFramePr>
@@ -1352,7 +965,7 @@
                   <pic:spPr>
                     <a:xfrm>
                       <a:off x="0" y="0"/>
-                      <a:ext cx="2703178" cy="3540527"/>
+                      <a:ext cx="5321535" cy="3102656"/>
                     </a:xfrm>
                     <a:prstGeom prst="rect">
                       <a:avLst/>
@@ -1368,94 +981,115 @@
     <w:p>
       <w:pPr>
         <w:pStyle w:val="ListParagraph"/>
+        <w:numPr>
+          <w:ilvl w:val="0"/>
+          <w:numId w:val="3"/>
+        </w:numPr>
+        <w:rPr>
+          <w:rFonts w:ascii="Segoe UI" w:hAnsi="Segoe UI" w:cs="Segoe UI"/>
+          <w:b/>
+          <w:sz w:val="28"/>
+          <w:szCs w:val="28"/>
+        </w:rPr>
+      </w:pPr>
+      <w:proofErr w:type="spellStart"/>
+      <w:r>
+        <w:rPr>
+          <w:rFonts w:ascii="Segoe UI" w:hAnsi="Segoe UI" w:cs="Segoe UI"/>
+          <w:b/>
+          <w:sz w:val="28"/>
+          <w:szCs w:val="28"/>
+        </w:rPr>
+        <w:t>spark_streaming_visualization</w:t>
+      </w:r>
+      <w:proofErr w:type="spellEnd"/>
+      <w:r>
+        <w:rPr>
+          <w:rFonts w:ascii="Segoe UI" w:hAnsi="Segoe UI" w:cs="Segoe UI"/>
+          <w:b/>
+          <w:sz w:val="28"/>
+          <w:szCs w:val="28"/>
+        </w:rPr>
+        <w:t xml:space="preserve"> folder</w:t>
+      </w:r>
+    </w:p>
+    <w:p>
+      <w:pPr>
+        <w:pStyle w:val="ListParagraph"/>
         <w:ind w:left="1800"/>
-        <w:jc w:val="center"/>
-        <w:rPr>
-          <w:rFonts w:ascii="Segoe UI" w:hAnsi="Segoe UI" w:cs="Segoe UI"/>
-          <w:i/>
-          <w:sz w:val="28"/>
-          <w:szCs w:val="28"/>
-        </w:rPr>
-      </w:pPr>
-      <w:r>
-        <w:rPr>
-          <w:rFonts w:ascii="Segoe UI" w:hAnsi="Segoe UI" w:cs="Segoe UI"/>
-          <w:i/>
-          <w:sz w:val="28"/>
-          <w:szCs w:val="28"/>
-        </w:rPr>
-        <w:t>Source code structure</w:t>
-      </w:r>
-    </w:p>
-    <w:p>
-      <w:pPr>
-        <w:pStyle w:val="ListParagraph"/>
-        <w:numPr>
-          <w:ilvl w:val="1"/>
-          <w:numId w:val="1"/>
-        </w:numPr>
-        <w:rPr>
-          <w:rFonts w:ascii="Segoe UI" w:hAnsi="Segoe UI" w:cs="Segoe UI"/>
-          <w:b/>
-          <w:sz w:val="28"/>
-          <w:szCs w:val="28"/>
-        </w:rPr>
-      </w:pPr>
-      <w:r>
-        <w:rPr>
-          <w:rFonts w:ascii="Segoe UI" w:hAnsi="Segoe UI" w:cs="Segoe UI"/>
-          <w:b/>
-          <w:sz w:val="28"/>
-          <w:szCs w:val="28"/>
-        </w:rPr>
-        <w:t>Components and flows</w:t>
-      </w:r>
-    </w:p>
-    <w:p>
-      <w:pPr>
-        <w:pStyle w:val="ListParagraph"/>
-        <w:rPr>
-          <w:rFonts w:ascii="Segoe UI" w:hAnsi="Segoe UI" w:cs="Segoe UI"/>
-          <w:b/>
-          <w:sz w:val="28"/>
-          <w:szCs w:val="28"/>
-        </w:rPr>
-      </w:pPr>
-    </w:p>
-    <w:p>
-      <w:pPr>
-        <w:pStyle w:val="ListParagraph"/>
-        <w:rPr>
-          <w:rFonts w:ascii="Segoe UI" w:hAnsi="Segoe UI" w:cs="Segoe UI"/>
-          <w:b/>
-          <w:sz w:val="28"/>
-          <w:szCs w:val="28"/>
-        </w:rPr>
-      </w:pPr>
-    </w:p>
-    <w:p>
-      <w:pPr>
-        <w:pStyle w:val="ListParagraph"/>
-        <w:rPr>
-          <w:rFonts w:ascii="Segoe UI" w:hAnsi="Segoe UI" w:cs="Segoe UI"/>
-          <w:b/>
-          <w:sz w:val="28"/>
-          <w:szCs w:val="28"/>
-        </w:rPr>
-      </w:pPr>
-      <w:r>
-        <w:rPr>
-          <w:rFonts w:ascii="Segoe UI" w:hAnsi="Segoe UI" w:cs="Segoe UI"/>
-          <w:b/>
-          <w:noProof/>
+        <w:rPr>
+          <w:rFonts w:ascii="Segoe UI" w:hAnsi="Segoe UI" w:cs="Segoe UI"/>
+          <w:sz w:val="28"/>
+          <w:szCs w:val="28"/>
+        </w:rPr>
+      </w:pPr>
+      <w:r>
+        <w:rPr>
+          <w:rFonts w:ascii="Segoe UI" w:hAnsi="Segoe UI" w:cs="Segoe UI"/>
+          <w:sz w:val="28"/>
+          <w:szCs w:val="28"/>
+        </w:rPr>
+        <w:t xml:space="preserve">Contains source code for getting data from </w:t>
+      </w:r>
+      <w:proofErr w:type="spellStart"/>
+      <w:r>
+        <w:rPr>
+          <w:rFonts w:ascii="Segoe UI" w:hAnsi="Segoe UI" w:cs="Segoe UI"/>
+          <w:sz w:val="28"/>
+          <w:szCs w:val="28"/>
+        </w:rPr>
+        <w:t>Hbase</w:t>
+      </w:r>
+      <w:proofErr w:type="spellEnd"/>
+      <w:r>
+        <w:rPr>
+          <w:rFonts w:ascii="Segoe UI" w:hAnsi="Segoe UI" w:cs="Segoe UI"/>
+          <w:sz w:val="28"/>
+          <w:szCs w:val="28"/>
+        </w:rPr>
+        <w:t xml:space="preserve"> (with Hive table on top) for visualization by using Spark SQL</w:t>
+      </w:r>
+    </w:p>
+    <w:p>
+      <w:pPr>
+        <w:pStyle w:val="ListParagraph"/>
+        <w:ind w:left="1800"/>
+        <w:rPr>
+          <w:rFonts w:ascii="Segoe UI" w:hAnsi="Segoe UI" w:cs="Segoe UI"/>
+          <w:sz w:val="28"/>
+          <w:szCs w:val="28"/>
+        </w:rPr>
+      </w:pPr>
+      <w:r>
+        <w:rPr>
+          <w:rFonts w:ascii="Segoe UI" w:hAnsi="Segoe UI" w:cs="Segoe UI"/>
+          <w:sz w:val="28"/>
+          <w:szCs w:val="28"/>
+        </w:rPr>
+        <w:t>Then, data is broadcasted to web client app for visualization</w:t>
+      </w:r>
+    </w:p>
+    <w:p>
+      <w:pPr>
+        <w:pStyle w:val="ListParagraph"/>
+        <w:ind w:left="1800"/>
+        <w:rPr>
+          <w:rFonts w:ascii="Segoe UI" w:hAnsi="Segoe UI" w:cs="Segoe UI"/>
+          <w:sz w:val="28"/>
+          <w:szCs w:val="28"/>
+        </w:rPr>
+      </w:pPr>
+      <w:r>
+        <w:rPr>
+          <w:rFonts w:ascii="Segoe UI" w:hAnsi="Segoe UI" w:cs="Segoe UI"/>
           <w:sz w:val="28"/>
           <w:szCs w:val="28"/>
         </w:rPr>
         <w:drawing>
-          <wp:inline distT="0" distB="0" distL="0" distR="0" wp14:anchorId="1B580454" wp14:editId="0C26963A">
-            <wp:extent cx="5727700" cy="5218430"/>
-            <wp:effectExtent l="0" t="0" r="12700" b="0"/>
-            <wp:docPr id="1" name="Picture 1"/>
+          <wp:inline distT="0" distB="0" distL="0" distR="0" wp14:anchorId="4C390515" wp14:editId="2504107C">
+            <wp:extent cx="5331102" cy="2962840"/>
+            <wp:effectExtent l="0" t="0" r="3175" b="9525"/>
+            <wp:docPr id="10" name="Picture 10"/>
             <wp:cNvGraphicFramePr>
               <a:graphicFrameLocks xmlns:a="http://schemas.openxmlformats.org/drawingml/2006/main" noChangeAspect="1"/>
             </wp:cNvGraphicFramePr>
@@ -1475,7 +1109,7 @@
                   <pic:spPr>
                     <a:xfrm>
                       <a:off x="0" y="0"/>
-                      <a:ext cx="5727700" cy="5218430"/>
+                      <a:ext cx="5359799" cy="2978789"/>
                     </a:xfrm>
                     <a:prstGeom prst="rect">
                       <a:avLst/>
@@ -1491,30 +1125,20 @@
     <w:p>
       <w:pPr>
         <w:pStyle w:val="ListParagraph"/>
-        <w:jc w:val="center"/>
-        <w:rPr>
-          <w:rFonts w:ascii="Segoe UI" w:hAnsi="Segoe UI" w:cs="Segoe UI"/>
-          <w:i/>
-          <w:sz w:val="28"/>
-          <w:szCs w:val="28"/>
-        </w:rPr>
-      </w:pPr>
-      <w:r>
-        <w:rPr>
-          <w:rFonts w:ascii="Segoe UI" w:hAnsi="Segoe UI" w:cs="Segoe UI"/>
-          <w:i/>
-          <w:sz w:val="28"/>
-          <w:szCs w:val="28"/>
-        </w:rPr>
-        <w:t>Components and flows</w:t>
-      </w:r>
+        <w:ind w:left="1800"/>
+        <w:rPr>
+          <w:rFonts w:ascii="Segoe UI" w:hAnsi="Segoe UI" w:cs="Segoe UI"/>
+          <w:sz w:val="28"/>
+          <w:szCs w:val="28"/>
+        </w:rPr>
+      </w:pPr>
     </w:p>
     <w:p>
       <w:pPr>
         <w:pStyle w:val="ListParagraph"/>
         <w:numPr>
           <w:ilvl w:val="0"/>
-          <w:numId w:val="1"/>
+          <w:numId w:val="3"/>
         </w:numPr>
         <w:rPr>
           <w:rFonts w:ascii="Segoe UI" w:hAnsi="Segoe UI" w:cs="Segoe UI"/>
@@ -1523,34 +1147,87 @@
           <w:szCs w:val="28"/>
         </w:rPr>
       </w:pPr>
-      <w:r>
-        <w:rPr>
-          <w:rFonts w:ascii="Segoe UI" w:hAnsi="Segoe UI" w:cs="Segoe UI"/>
-          <w:b/>
-          <w:sz w:val="28"/>
-          <w:szCs w:val="28"/>
-        </w:rPr>
-        <w:t>How to build and run</w:t>
-      </w:r>
-    </w:p>
-    <w:p>
-      <w:pPr>
-        <w:pStyle w:val="ListParagraph"/>
-        <w:rPr>
-          <w:rFonts w:ascii="Segoe UI" w:hAnsi="Segoe UI" w:cs="Segoe UI"/>
-          <w:sz w:val="28"/>
-          <w:szCs w:val="28"/>
-        </w:rPr>
-      </w:pPr>
-      <w:r>
-        <w:rPr>
-          <w:rFonts w:ascii="Segoe UI" w:hAnsi="Segoe UI" w:cs="Segoe UI"/>
-          <w:b/>
-          <w:sz w:val="28"/>
-          <w:szCs w:val="28"/>
-        </w:rPr>
-        <w:t>Make sure your latest Kafka service installed</w:t>
-      </w:r>
+      <w:proofErr w:type="spellStart"/>
+      <w:r>
+        <w:rPr>
+          <w:rFonts w:ascii="Segoe UI" w:hAnsi="Segoe UI" w:cs="Segoe UI"/>
+          <w:b/>
+          <w:sz w:val="28"/>
+          <w:szCs w:val="28"/>
+        </w:rPr>
+        <w:t>visualization_client</w:t>
+      </w:r>
+      <w:proofErr w:type="spellEnd"/>
+      <w:r>
+        <w:rPr>
+          <w:rFonts w:ascii="Segoe UI" w:hAnsi="Segoe UI" w:cs="Segoe UI"/>
+          <w:b/>
+          <w:sz w:val="28"/>
+          <w:szCs w:val="28"/>
+        </w:rPr>
+        <w:t xml:space="preserve"> folder</w:t>
+      </w:r>
+    </w:p>
+    <w:p>
+      <w:pPr>
+        <w:pStyle w:val="ListParagraph"/>
+        <w:ind w:left="1800"/>
+        <w:rPr>
+          <w:rFonts w:ascii="Segoe UI" w:hAnsi="Segoe UI" w:cs="Segoe UI"/>
+          <w:sz w:val="28"/>
+          <w:szCs w:val="28"/>
+        </w:rPr>
+      </w:pPr>
+      <w:r>
+        <w:rPr>
+          <w:rFonts w:ascii="Segoe UI" w:hAnsi="Segoe UI" w:cs="Segoe UI"/>
+          <w:sz w:val="28"/>
+          <w:szCs w:val="28"/>
+        </w:rPr>
+        <w:t>Contain</w:t>
+      </w:r>
+      <w:r>
+        <w:rPr>
+          <w:rFonts w:ascii="Segoe UI" w:hAnsi="Segoe UI" w:cs="Segoe UI"/>
+          <w:sz w:val="28"/>
+          <w:szCs w:val="28"/>
+        </w:rPr>
+        <w:t xml:space="preserve"> source code for running web client app for visualization.</w:t>
+      </w:r>
+      <w:r>
+        <w:rPr>
+          <w:rFonts w:ascii="Segoe UI" w:hAnsi="Segoe UI" w:cs="Segoe UI"/>
+          <w:sz w:val="28"/>
+          <w:szCs w:val="28"/>
+        </w:rPr>
+        <w:t xml:space="preserve"> </w:t>
+      </w:r>
+      <w:r>
+        <w:rPr>
+          <w:rFonts w:ascii="Segoe UI" w:hAnsi="Segoe UI" w:cs="Segoe UI"/>
+          <w:sz w:val="28"/>
+          <w:szCs w:val="28"/>
+        </w:rPr>
+        <w:t>This is a simp</w:t>
+      </w:r>
+      <w:r>
+        <w:rPr>
+          <w:rFonts w:ascii="Segoe UI" w:hAnsi="Segoe UI" w:cs="Segoe UI"/>
+          <w:sz w:val="28"/>
+          <w:szCs w:val="28"/>
+        </w:rPr>
+        <w:t xml:space="preserve">le web application using </w:t>
+      </w:r>
+      <w:proofErr w:type="spellStart"/>
+      <w:r>
+        <w:rPr>
+          <w:rFonts w:ascii="Segoe UI" w:hAnsi="Segoe UI" w:cs="Segoe UI"/>
+          <w:sz w:val="28"/>
+          <w:szCs w:val="28"/>
+        </w:rPr>
+        <w:t>NodeJs</w:t>
+      </w:r>
+      <w:proofErr w:type="spellEnd"/>
       <w:r>
         <w:rPr>
           <w:rFonts w:ascii="Segoe UI" w:hAnsi="Segoe UI" w:cs="Segoe UI"/>
@@ -1559,85 +1236,6 @@
         </w:rPr>
         <w:t xml:space="preserve">, </w:t>
       </w:r>
-      <w:r>
-        <w:rPr>
-          <w:rFonts w:ascii="Segoe UI" w:hAnsi="Segoe UI" w:cs="Segoe UI"/>
-          <w:sz w:val="28"/>
-          <w:szCs w:val="28"/>
-        </w:rPr>
-        <w:t xml:space="preserve">you can download </w:t>
-      </w:r>
-      <w:r>
-        <w:rPr>
-          <w:rFonts w:ascii="Segoe UI" w:hAnsi="Segoe UI" w:cs="Segoe UI"/>
-          <w:sz w:val="28"/>
-          <w:szCs w:val="28"/>
-        </w:rPr>
-        <w:t xml:space="preserve">at </w:t>
-      </w:r>
-      <w:hyperlink r:id="rId12" w:history="1">
-        <w:r>
-          <w:rPr>
-            <w:rStyle w:val="Hyperlink"/>
-            <w:rFonts w:ascii="Segoe UI" w:hAnsi="Segoe UI" w:cs="Segoe UI"/>
-            <w:sz w:val="28"/>
-            <w:szCs w:val="28"/>
-          </w:rPr>
-          <w:t>https://kafka.apache.org/</w:t>
-        </w:r>
-      </w:hyperlink>
-      <w:r>
-        <w:rPr>
-          <w:rFonts w:ascii="Segoe UI" w:hAnsi="Segoe UI" w:cs="Segoe UI"/>
-          <w:sz w:val="28"/>
-          <w:szCs w:val="28"/>
-        </w:rPr>
-        <w:t xml:space="preserve"> and start manually</w:t>
-      </w:r>
-    </w:p>
-    <w:p>
-      <w:pPr>
-        <w:pStyle w:val="ListParagraph"/>
-        <w:rPr>
-          <w:rFonts w:ascii="Segoe UI" w:hAnsi="Segoe UI" w:cs="Segoe UI"/>
-          <w:sz w:val="28"/>
-          <w:szCs w:val="28"/>
-        </w:rPr>
-      </w:pPr>
-      <w:r>
-        <w:rPr>
-          <w:rFonts w:ascii="Segoe UI" w:hAnsi="Segoe UI" w:cs="Segoe UI"/>
-          <w:b/>
-          <w:sz w:val="28"/>
-          <w:szCs w:val="28"/>
-        </w:rPr>
-        <w:t>You also need to install zookeeper service</w:t>
-      </w:r>
-      <w:r>
-        <w:rPr>
-          <w:rFonts w:ascii="Segoe UI" w:hAnsi="Segoe UI" w:cs="Segoe UI"/>
-          <w:sz w:val="28"/>
-          <w:szCs w:val="28"/>
-        </w:rPr>
-        <w:t xml:space="preserve">, or you can skip this step if you use </w:t>
-      </w:r>
-      <w:r>
-        <w:rPr>
-          <w:rFonts w:ascii="Segoe UI" w:hAnsi="Segoe UI" w:cs="Segoe UI"/>
-          <w:i/>
-          <w:sz w:val="28"/>
-          <w:szCs w:val="28"/>
-        </w:rPr>
-        <w:t>zookeeper</w:t>
-      </w:r>
-      <w:r>
-        <w:rPr>
-          <w:rFonts w:ascii="Segoe UI" w:hAnsi="Segoe UI" w:cs="Segoe UI"/>
-          <w:sz w:val="28"/>
-          <w:szCs w:val="28"/>
-        </w:rPr>
-        <w:t xml:space="preserve"> from another service such as </w:t>
-      </w:r>
       <w:proofErr w:type="spellStart"/>
       <w:r>
         <w:rPr>
@@ -1645,7 +1243,7 @@
           <w:sz w:val="28"/>
           <w:szCs w:val="28"/>
         </w:rPr>
-        <w:t>HBase</w:t>
+        <w:t>Pubnub</w:t>
       </w:r>
       <w:proofErr w:type="spellEnd"/>
       <w:r>
@@ -1654,131 +1252,196 @@
           <w:sz w:val="28"/>
           <w:szCs w:val="28"/>
         </w:rPr>
-        <w:t xml:space="preserve"> or Hadoop</w:t>
-      </w:r>
-    </w:p>
-    <w:p>
-      <w:pPr>
-        <w:pStyle w:val="ListParagraph"/>
-        <w:rPr>
-          <w:rFonts w:ascii="Segoe UI" w:hAnsi="Segoe UI" w:cs="Segoe UI"/>
-          <w:sz w:val="28"/>
-          <w:szCs w:val="28"/>
-        </w:rPr>
-      </w:pPr>
-      <w:r>
-        <w:rPr>
-          <w:rFonts w:ascii="Segoe UI" w:hAnsi="Segoe UI" w:cs="Segoe UI"/>
-          <w:b/>
-          <w:sz w:val="28"/>
-          <w:szCs w:val="28"/>
-        </w:rPr>
-        <w:t xml:space="preserve">Make sure Hadoop, </w:t>
+        <w:t xml:space="preserve"> </w:t>
+      </w:r>
+      <w:r>
+        <w:rPr>
+          <w:rFonts w:ascii="Segoe UI" w:hAnsi="Segoe UI" w:cs="Segoe UI"/>
+          <w:sz w:val="28"/>
+          <w:szCs w:val="28"/>
+        </w:rPr>
+        <w:t xml:space="preserve">and </w:t>
       </w:r>
       <w:proofErr w:type="spellStart"/>
       <w:r>
         <w:rPr>
           <w:rFonts w:ascii="Segoe UI" w:hAnsi="Segoe UI" w:cs="Segoe UI"/>
-          <w:b/>
-          <w:sz w:val="28"/>
-          <w:szCs w:val="28"/>
-        </w:rPr>
-        <w:t>Hbase</w:t>
+          <w:sz w:val="28"/>
+          <w:szCs w:val="28"/>
+        </w:rPr>
+        <w:t>Highchart</w:t>
       </w:r>
       <w:proofErr w:type="spellEnd"/>
-      <w:r>
-        <w:rPr>
-          <w:rFonts w:ascii="Segoe UI" w:hAnsi="Segoe UI" w:cs="Segoe UI"/>
-          <w:b/>
-          <w:sz w:val="28"/>
-          <w:szCs w:val="28"/>
-        </w:rPr>
-        <w:t xml:space="preserve"> (master &amp; region server), Hive are installed</w:t>
-      </w:r>
-      <w:r>
-        <w:rPr>
-          <w:rFonts w:ascii="Segoe UI" w:hAnsi="Segoe UI" w:cs="Segoe UI"/>
-          <w:sz w:val="28"/>
-          <w:szCs w:val="28"/>
-        </w:rPr>
-        <w:t xml:space="preserve"> and working properly in your machine</w:t>
-      </w:r>
-    </w:p>
-    <w:p>
-      <w:pPr>
-        <w:pStyle w:val="ListParagraph"/>
-        <w:rPr>
-          <w:rFonts w:ascii="Segoe UI" w:hAnsi="Segoe UI" w:cs="Segoe UI"/>
-          <w:sz w:val="28"/>
-          <w:szCs w:val="28"/>
-        </w:rPr>
-      </w:pPr>
-      <w:r>
-        <w:rPr>
-          <w:rFonts w:ascii="Segoe UI" w:hAnsi="Segoe UI" w:cs="Segoe UI"/>
-          <w:b/>
-          <w:sz w:val="28"/>
-          <w:szCs w:val="28"/>
-        </w:rPr>
-        <w:t xml:space="preserve">Make sure latest </w:t>
-      </w:r>
+    </w:p>
+    <w:p>
+      <w:pPr>
+        <w:pStyle w:val="ListParagraph"/>
+        <w:ind w:left="1800"/>
+        <w:rPr>
+          <w:rFonts w:ascii="Segoe UI" w:hAnsi="Segoe UI" w:cs="Segoe UI"/>
+          <w:sz w:val="28"/>
+          <w:szCs w:val="28"/>
+        </w:rPr>
+      </w:pPr>
       <w:proofErr w:type="spellStart"/>
       <w:r>
         <w:rPr>
           <w:rFonts w:ascii="Segoe UI" w:hAnsi="Segoe UI" w:cs="Segoe UI"/>
-          <w:b/>
-          <w:sz w:val="28"/>
-          <w:szCs w:val="28"/>
-        </w:rPr>
-        <w:t>NodeJs</w:t>
+          <w:sz w:val="28"/>
+          <w:szCs w:val="28"/>
+        </w:rPr>
+        <w:t>Pubnub</w:t>
       </w:r>
       <w:proofErr w:type="spellEnd"/>
       <w:r>
         <w:rPr>
           <w:rFonts w:ascii="Segoe UI" w:hAnsi="Segoe UI" w:cs="Segoe UI"/>
-          <w:b/>
-          <w:sz w:val="28"/>
-          <w:szCs w:val="28"/>
-        </w:rPr>
-        <w:t xml:space="preserve"> is installed</w:t>
-      </w:r>
-      <w:r>
-        <w:rPr>
-          <w:rFonts w:ascii="Segoe UI" w:hAnsi="Segoe UI" w:cs="Segoe UI"/>
-          <w:sz w:val="28"/>
-          <w:szCs w:val="28"/>
-        </w:rPr>
-        <w:t xml:space="preserve"> on your machine</w:t>
-      </w:r>
-    </w:p>
-    <w:p>
-      <w:pPr>
-        <w:pStyle w:val="ListParagraph"/>
-        <w:rPr>
-          <w:rFonts w:ascii="Segoe UI" w:hAnsi="Segoe UI" w:cs="Segoe UI"/>
-          <w:sz w:val="28"/>
-          <w:szCs w:val="28"/>
-        </w:rPr>
-      </w:pPr>
-    </w:p>
-    <w:p>
-      <w:pPr>
-        <w:pStyle w:val="ListParagraph"/>
-        <w:rPr>
-          <w:rFonts w:ascii="Segoe UI" w:hAnsi="Segoe UI" w:cs="Segoe UI"/>
-          <w:b/>
-          <w:sz w:val="28"/>
-          <w:szCs w:val="28"/>
-        </w:rPr>
-      </w:pPr>
-      <w:r>
-        <w:rPr>
-          <w:rFonts w:ascii="Segoe UI" w:hAnsi="Segoe UI" w:cs="Segoe UI"/>
-          <w:b/>
-          <w:sz w:val="28"/>
-          <w:szCs w:val="28"/>
-        </w:rPr>
-        <w:t>Step by step to run:</w:t>
+          <w:sz w:val="28"/>
+          <w:szCs w:val="28"/>
+        </w:rPr>
+        <w:t xml:space="preserve"> subscribe to a channel to get data from this channel</w:t>
+      </w:r>
+    </w:p>
+    <w:p>
+      <w:pPr>
+        <w:pStyle w:val="ListParagraph"/>
+        <w:ind w:left="1800"/>
+        <w:rPr>
+          <w:rFonts w:ascii="Segoe UI" w:hAnsi="Segoe UI" w:cs="Segoe UI"/>
+          <w:sz w:val="28"/>
+          <w:szCs w:val="28"/>
+        </w:rPr>
+      </w:pPr>
+      <w:proofErr w:type="spellStart"/>
+      <w:r>
+        <w:rPr>
+          <w:rFonts w:ascii="Segoe UI" w:hAnsi="Segoe UI" w:cs="Segoe UI"/>
+          <w:sz w:val="28"/>
+          <w:szCs w:val="28"/>
+        </w:rPr>
+        <w:t>Highchart</w:t>
+      </w:r>
+      <w:proofErr w:type="spellEnd"/>
+      <w:r>
+        <w:rPr>
+          <w:rFonts w:ascii="Segoe UI" w:hAnsi="Segoe UI" w:cs="Segoe UI"/>
+          <w:sz w:val="28"/>
+          <w:szCs w:val="28"/>
+        </w:rPr>
+        <w:t xml:space="preserve"> is </w:t>
+      </w:r>
+      <w:proofErr w:type="spellStart"/>
+      <w:r>
+        <w:rPr>
+          <w:rFonts w:ascii="Segoe UI" w:hAnsi="Segoe UI" w:cs="Segoe UI"/>
+          <w:sz w:val="28"/>
+          <w:szCs w:val="28"/>
+        </w:rPr>
+        <w:t>javascript</w:t>
+      </w:r>
+      <w:proofErr w:type="spellEnd"/>
+      <w:r>
+        <w:rPr>
+          <w:rFonts w:ascii="Segoe UI" w:hAnsi="Segoe UI" w:cs="Segoe UI"/>
+          <w:sz w:val="28"/>
+          <w:szCs w:val="28"/>
+        </w:rPr>
+        <w:t xml:space="preserve"> library for visualization </w:t>
+      </w:r>
+      <w:r>
+        <w:rPr>
+          <w:rFonts w:ascii="Segoe UI" w:hAnsi="Segoe UI" w:cs="Segoe UI"/>
+          <w:sz w:val="28"/>
+          <w:szCs w:val="28"/>
+        </w:rPr>
+        <w:t>data with various type of charts and graphs</w:t>
+      </w:r>
+    </w:p>
+    <w:p>
+      <w:pPr>
+        <w:pStyle w:val="ListParagraph"/>
+        <w:ind w:left="1800"/>
+        <w:rPr>
+          <w:rFonts w:ascii="Segoe UI" w:hAnsi="Segoe UI" w:cs="Segoe UI"/>
+          <w:sz w:val="28"/>
+          <w:szCs w:val="28"/>
+        </w:rPr>
+      </w:pPr>
+    </w:p>
+    <w:p>
+      <w:pPr>
+        <w:pStyle w:val="ListParagraph"/>
+        <w:ind w:left="1800"/>
+        <w:jc w:val="center"/>
+        <w:rPr>
+          <w:rFonts w:ascii="Segoe UI" w:hAnsi="Segoe UI" w:cs="Segoe UI"/>
+          <w:sz w:val="28"/>
+          <w:szCs w:val="28"/>
+        </w:rPr>
+      </w:pPr>
+      <w:r>
+        <w:rPr>
+          <w:rFonts w:ascii="Segoe UI" w:hAnsi="Segoe UI" w:cs="Segoe UI"/>
+          <w:sz w:val="28"/>
+          <w:szCs w:val="28"/>
+        </w:rPr>
+        <w:drawing>
+          <wp:inline distT="0" distB="0" distL="0" distR="0" wp14:anchorId="435AE785" wp14:editId="1C3647AD">
+            <wp:extent cx="2689502" cy="3522614"/>
+            <wp:effectExtent l="0" t="0" r="3175" b="8255"/>
+            <wp:docPr id="11" name="Picture 11"/>
+            <wp:cNvGraphicFramePr>
+              <a:graphicFrameLocks xmlns:a="http://schemas.openxmlformats.org/drawingml/2006/main" noChangeAspect="1"/>
+            </wp:cNvGraphicFramePr>
+            <a:graphic xmlns:a="http://schemas.openxmlformats.org/drawingml/2006/main">
+              <a:graphicData uri="http://schemas.openxmlformats.org/drawingml/2006/picture">
+                <pic:pic xmlns:pic="http://schemas.openxmlformats.org/drawingml/2006/picture">
+                  <pic:nvPicPr>
+                    <pic:cNvPr id="1" name=""/>
+                    <pic:cNvPicPr/>
+                  </pic:nvPicPr>
+                  <pic:blipFill>
+                    <a:blip r:embed="rId12"/>
+                    <a:stretch>
+                      <a:fillRect/>
+                    </a:stretch>
+                  </pic:blipFill>
+                  <pic:spPr>
+                    <a:xfrm>
+                      <a:off x="0" y="0"/>
+                      <a:ext cx="2703178" cy="3540527"/>
+                    </a:xfrm>
+                    <a:prstGeom prst="rect">
+                      <a:avLst/>
+                    </a:prstGeom>
+                  </pic:spPr>
+                </pic:pic>
+              </a:graphicData>
+            </a:graphic>
+          </wp:inline>
+        </w:drawing>
+      </w:r>
+    </w:p>
+    <w:p>
+      <w:pPr>
+        <w:pStyle w:val="ListParagraph"/>
+        <w:ind w:left="1800"/>
+        <w:jc w:val="center"/>
+        <w:rPr>
+          <w:rFonts w:ascii="Segoe UI" w:hAnsi="Segoe UI" w:cs="Segoe UI"/>
+          <w:i/>
+          <w:sz w:val="28"/>
+          <w:szCs w:val="28"/>
+        </w:rPr>
+      </w:pPr>
+      <w:r>
+        <w:rPr>
+          <w:rFonts w:ascii="Segoe UI" w:hAnsi="Segoe UI" w:cs="Segoe UI"/>
+          <w:i/>
+          <w:sz w:val="28"/>
+          <w:szCs w:val="28"/>
+        </w:rPr>
+        <w:t>Source code structure</w:t>
       </w:r>
     </w:p>
     <w:p>
@@ -1790,504 +1453,66 @@
         </w:numPr>
         <w:rPr>
           <w:rFonts w:ascii="Segoe UI" w:hAnsi="Segoe UI" w:cs="Segoe UI"/>
-          <w:sz w:val="28"/>
-          <w:szCs w:val="28"/>
-        </w:rPr>
-      </w:pPr>
-      <w:r>
-        <w:rPr>
-          <w:rFonts w:ascii="Segoe UI" w:hAnsi="Segoe UI" w:cs="Segoe UI"/>
-          <w:sz w:val="28"/>
-          <w:szCs w:val="28"/>
-        </w:rPr>
-        <w:t xml:space="preserve">In Kafka folder, </w:t>
-      </w:r>
-      <w:r>
-        <w:rPr>
-          <w:rFonts w:ascii="Segoe UI" w:hAnsi="Segoe UI" w:cs="Segoe UI"/>
-          <w:sz w:val="28"/>
-          <w:szCs w:val="28"/>
-        </w:rPr>
-        <w:t>Start Kafka service</w:t>
-      </w:r>
-    </w:p>
-    <w:p>
-      <w:pPr>
-        <w:pStyle w:val="ListParagraph"/>
-        <w:ind w:left="1440"/>
-        <w:rPr>
-          <w:rFonts w:ascii="Segoe UI" w:hAnsi="Segoe UI" w:cs="Segoe UI"/>
-          <w:i/>
-          <w:sz w:val="28"/>
-          <w:szCs w:val="28"/>
-        </w:rPr>
-      </w:pPr>
-      <w:r>
-        <w:rPr>
-          <w:rFonts w:ascii="Segoe UI" w:hAnsi="Segoe UI" w:cs="Segoe UI"/>
-          <w:i/>
-          <w:sz w:val="28"/>
-          <w:szCs w:val="28"/>
-        </w:rPr>
-        <w:t xml:space="preserve">$ bin/kafka-server-start.sh </w:t>
-      </w:r>
-      <w:proofErr w:type="spellStart"/>
-      <w:r>
-        <w:rPr>
-          <w:rFonts w:ascii="Segoe UI" w:hAnsi="Segoe UI" w:cs="Segoe UI"/>
-          <w:i/>
-          <w:sz w:val="28"/>
-          <w:szCs w:val="28"/>
-        </w:rPr>
-        <w:t>config</w:t>
-      </w:r>
-      <w:proofErr w:type="spellEnd"/>
-      <w:r>
-        <w:rPr>
-          <w:rFonts w:ascii="Segoe UI" w:hAnsi="Segoe UI" w:cs="Segoe UI"/>
-          <w:i/>
-          <w:sz w:val="28"/>
-          <w:szCs w:val="28"/>
-        </w:rPr>
-        <w:t>/</w:t>
-      </w:r>
-      <w:proofErr w:type="spellStart"/>
-      <w:r>
-        <w:rPr>
-          <w:rFonts w:ascii="Segoe UI" w:hAnsi="Segoe UI" w:cs="Segoe UI"/>
-          <w:i/>
-          <w:sz w:val="28"/>
-          <w:szCs w:val="28"/>
-        </w:rPr>
-        <w:t>server.properties</w:t>
-      </w:r>
-      <w:proofErr w:type="spellEnd"/>
-    </w:p>
-    <w:p>
-      <w:pPr>
-        <w:pStyle w:val="ListParagraph"/>
-        <w:ind w:left="1440"/>
-        <w:rPr>
-          <w:rFonts w:ascii="Segoe UI" w:hAnsi="Segoe UI" w:cs="Segoe UI"/>
-          <w:i/>
-          <w:sz w:val="28"/>
-          <w:szCs w:val="28"/>
-        </w:rPr>
-      </w:pPr>
-    </w:p>
-    <w:p>
-      <w:pPr>
-        <w:pStyle w:val="ListParagraph"/>
-        <w:numPr>
-          <w:ilvl w:val="1"/>
-          <w:numId w:val="1"/>
-        </w:numPr>
-        <w:rPr>
-          <w:rFonts w:ascii="Segoe UI" w:hAnsi="Segoe UI" w:cs="Segoe UI"/>
-          <w:sz w:val="28"/>
-          <w:szCs w:val="28"/>
-        </w:rPr>
-      </w:pPr>
-      <w:r>
-        <w:rPr>
-          <w:rFonts w:ascii="Segoe UI" w:hAnsi="Segoe UI" w:cs="Segoe UI"/>
-          <w:sz w:val="28"/>
-          <w:szCs w:val="28"/>
-        </w:rPr>
-        <w:t>Create a Kafka topic</w:t>
-      </w:r>
-    </w:p>
-    <w:p>
-      <w:pPr>
-        <w:pStyle w:val="ListParagraph"/>
-        <w:ind w:left="1440"/>
-        <w:rPr>
-          <w:rFonts w:ascii="Segoe UI" w:hAnsi="Segoe UI" w:cs="Segoe UI"/>
-          <w:i/>
-          <w:sz w:val="28"/>
-          <w:szCs w:val="28"/>
-        </w:rPr>
-      </w:pPr>
-      <w:r>
-        <w:rPr>
-          <w:rFonts w:ascii="Segoe UI" w:hAnsi="Segoe UI" w:cs="Segoe UI"/>
-          <w:i/>
-          <w:sz w:val="28"/>
-          <w:szCs w:val="28"/>
-        </w:rPr>
-        <w:t>$</w:t>
-      </w:r>
-      <w:r>
-        <w:rPr>
-          <w:rFonts w:ascii="Segoe UI" w:hAnsi="Segoe UI" w:cs="Segoe UI"/>
-          <w:i/>
-          <w:sz w:val="28"/>
-          <w:szCs w:val="28"/>
-        </w:rPr>
-        <w:t xml:space="preserve"> </w:t>
-      </w:r>
-      <w:r>
-        <w:rPr>
-          <w:rFonts w:ascii="Segoe UI" w:hAnsi="Segoe UI" w:cs="Segoe UI"/>
-          <w:i/>
-          <w:sz w:val="28"/>
-          <w:szCs w:val="28"/>
-        </w:rPr>
-        <w:t xml:space="preserve">bin/kafka-topics.sh --create --topic </w:t>
-      </w:r>
-      <w:proofErr w:type="spellStart"/>
-      <w:r>
-        <w:rPr>
-          <w:rFonts w:ascii="Segoe UI" w:hAnsi="Segoe UI" w:cs="Segoe UI"/>
-          <w:i/>
-          <w:sz w:val="28"/>
-          <w:szCs w:val="28"/>
-        </w:rPr>
-        <w:t>sparktest</w:t>
-      </w:r>
-      <w:proofErr w:type="spellEnd"/>
-      <w:r>
-        <w:rPr>
-          <w:rFonts w:ascii="Segoe UI" w:hAnsi="Segoe UI" w:cs="Segoe UI"/>
-          <w:i/>
-          <w:sz w:val="28"/>
-          <w:szCs w:val="28"/>
-        </w:rPr>
-        <w:t xml:space="preserve"> --partitions 1 --replication-factor 1 --zookeeper localhost:2181</w:t>
-      </w:r>
-    </w:p>
-    <w:p>
-      <w:pPr>
-        <w:pStyle w:val="ListParagraph"/>
-        <w:numPr>
-          <w:ilvl w:val="1"/>
-          <w:numId w:val="1"/>
-        </w:numPr>
-        <w:rPr>
-          <w:rFonts w:ascii="Segoe UI" w:hAnsi="Segoe UI" w:cs="Segoe UI"/>
-          <w:sz w:val="28"/>
-          <w:szCs w:val="28"/>
-        </w:rPr>
-      </w:pPr>
-      <w:r>
-        <w:rPr>
-          <w:rFonts w:ascii="Segoe UI" w:hAnsi="Segoe UI" w:cs="Segoe UI"/>
-          <w:sz w:val="28"/>
-          <w:szCs w:val="28"/>
-        </w:rPr>
-        <w:t xml:space="preserve">Copy </w:t>
-      </w:r>
-      <w:bookmarkStart w:id="0" w:name="_GoBack"/>
-      <w:r>
-        <w:rPr>
-          <w:rFonts w:ascii="Segoe UI" w:hAnsi="Segoe UI" w:cs="Segoe UI"/>
-          <w:i/>
-          <w:sz w:val="28"/>
-          <w:szCs w:val="28"/>
-        </w:rPr>
-        <w:t>hive-site</w:t>
-      </w:r>
-      <w:r>
-        <w:rPr>
-          <w:rFonts w:ascii="Segoe UI" w:hAnsi="Segoe UI" w:cs="Segoe UI"/>
-          <w:sz w:val="28"/>
-          <w:szCs w:val="28"/>
-        </w:rPr>
-        <w:t xml:space="preserve"> </w:t>
-      </w:r>
-      <w:bookmarkEnd w:id="0"/>
-      <w:r>
-        <w:rPr>
-          <w:rFonts w:ascii="Segoe UI" w:hAnsi="Segoe UI" w:cs="Segoe UI"/>
-          <w:sz w:val="28"/>
-          <w:szCs w:val="28"/>
-        </w:rPr>
-        <w:t>configuration file</w:t>
-      </w:r>
-      <w:r>
-        <w:rPr>
-          <w:rFonts w:ascii="Segoe UI" w:hAnsi="Segoe UI" w:cs="Segoe UI"/>
-          <w:sz w:val="28"/>
-          <w:szCs w:val="28"/>
-        </w:rPr>
-        <w:t xml:space="preserve">: Make hive and spark </w:t>
-      </w:r>
-      <w:r>
-        <w:rPr>
-          <w:rFonts w:ascii="Segoe UI" w:hAnsi="Segoe UI" w:cs="Segoe UI"/>
-          <w:sz w:val="28"/>
-          <w:szCs w:val="28"/>
-        </w:rPr>
-        <w:t xml:space="preserve">can </w:t>
-      </w:r>
-      <w:r>
-        <w:rPr>
-          <w:rFonts w:ascii="Segoe UI" w:hAnsi="Segoe UI" w:cs="Segoe UI"/>
-          <w:sz w:val="28"/>
-          <w:szCs w:val="28"/>
-        </w:rPr>
-        <w:t>work together</w:t>
-      </w:r>
-    </w:p>
-    <w:p>
-      <w:pPr>
-        <w:pStyle w:val="ListParagraph"/>
-        <w:ind w:left="1440"/>
-        <w:rPr>
-          <w:rFonts w:ascii="Segoe UI" w:hAnsi="Segoe UI" w:cs="Segoe UI"/>
-          <w:i/>
-          <w:sz w:val="28"/>
-          <w:szCs w:val="28"/>
-        </w:rPr>
-      </w:pPr>
-      <w:r>
-        <w:rPr>
-          <w:rFonts w:ascii="Segoe UI" w:hAnsi="Segoe UI" w:cs="Segoe UI"/>
-          <w:i/>
-          <w:sz w:val="28"/>
-          <w:szCs w:val="28"/>
-        </w:rPr>
-        <w:t xml:space="preserve">$ </w:t>
-      </w:r>
-      <w:proofErr w:type="spellStart"/>
-      <w:r>
-        <w:rPr>
-          <w:rFonts w:ascii="Segoe UI" w:hAnsi="Segoe UI" w:cs="Segoe UI"/>
-          <w:i/>
-          <w:sz w:val="28"/>
-          <w:szCs w:val="28"/>
-        </w:rPr>
-        <w:t>sudo</w:t>
-      </w:r>
-      <w:proofErr w:type="spellEnd"/>
-      <w:r>
-        <w:rPr>
-          <w:rFonts w:ascii="Segoe UI" w:hAnsi="Segoe UI" w:cs="Segoe UI"/>
-          <w:i/>
-          <w:sz w:val="28"/>
-          <w:szCs w:val="28"/>
-        </w:rPr>
-        <w:t xml:space="preserve"> </w:t>
-      </w:r>
-      <w:proofErr w:type="spellStart"/>
-      <w:r>
-        <w:rPr>
-          <w:rFonts w:ascii="Segoe UI" w:hAnsi="Segoe UI" w:cs="Segoe UI"/>
-          <w:i/>
-          <w:sz w:val="28"/>
-          <w:szCs w:val="28"/>
-        </w:rPr>
-        <w:t>cp</w:t>
-      </w:r>
-      <w:proofErr w:type="spellEnd"/>
-      <w:r>
-        <w:rPr>
-          <w:rFonts w:ascii="Segoe UI" w:hAnsi="Segoe UI" w:cs="Segoe UI"/>
-          <w:i/>
-          <w:sz w:val="28"/>
-          <w:szCs w:val="28"/>
-        </w:rPr>
-        <w:t xml:space="preserve"> /</w:t>
-      </w:r>
-      <w:proofErr w:type="spellStart"/>
-      <w:r>
-        <w:rPr>
-          <w:rFonts w:ascii="Segoe UI" w:hAnsi="Segoe UI" w:cs="Segoe UI"/>
-          <w:i/>
-          <w:sz w:val="28"/>
-          <w:szCs w:val="28"/>
-        </w:rPr>
-        <w:t>usr</w:t>
-      </w:r>
-      <w:proofErr w:type="spellEnd"/>
-      <w:r>
-        <w:rPr>
-          <w:rFonts w:ascii="Segoe UI" w:hAnsi="Segoe UI" w:cs="Segoe UI"/>
-          <w:i/>
-          <w:sz w:val="28"/>
-          <w:szCs w:val="28"/>
-        </w:rPr>
-        <w:t>/lib/hive/</w:t>
-      </w:r>
-      <w:proofErr w:type="spellStart"/>
-      <w:r>
-        <w:rPr>
-          <w:rFonts w:ascii="Segoe UI" w:hAnsi="Segoe UI" w:cs="Segoe UI"/>
-          <w:i/>
-          <w:sz w:val="28"/>
-          <w:szCs w:val="28"/>
-        </w:rPr>
-        <w:t>conf</w:t>
-      </w:r>
-      <w:proofErr w:type="spellEnd"/>
-      <w:r>
-        <w:rPr>
-          <w:rFonts w:ascii="Segoe UI" w:hAnsi="Segoe UI" w:cs="Segoe UI"/>
-          <w:i/>
-          <w:sz w:val="28"/>
-          <w:szCs w:val="28"/>
-        </w:rPr>
-        <w:t>/hive-site.xml /</w:t>
-      </w:r>
-      <w:proofErr w:type="spellStart"/>
-      <w:r>
-        <w:rPr>
-          <w:rFonts w:ascii="Segoe UI" w:hAnsi="Segoe UI" w:cs="Segoe UI"/>
-          <w:i/>
-          <w:sz w:val="28"/>
-          <w:szCs w:val="28"/>
-        </w:rPr>
-        <w:t>usr</w:t>
-      </w:r>
-      <w:proofErr w:type="spellEnd"/>
-      <w:r>
-        <w:rPr>
-          <w:rFonts w:ascii="Segoe UI" w:hAnsi="Segoe UI" w:cs="Segoe UI"/>
-          <w:i/>
-          <w:sz w:val="28"/>
-          <w:szCs w:val="28"/>
-        </w:rPr>
-        <w:t>/lib/spark/</w:t>
-      </w:r>
-      <w:proofErr w:type="spellStart"/>
-      <w:r>
-        <w:rPr>
-          <w:rFonts w:ascii="Segoe UI" w:hAnsi="Segoe UI" w:cs="Segoe UI"/>
-          <w:i/>
-          <w:sz w:val="28"/>
-          <w:szCs w:val="28"/>
-        </w:rPr>
-        <w:t>conf</w:t>
-      </w:r>
-      <w:proofErr w:type="spellEnd"/>
-      <w:r>
-        <w:rPr>
-          <w:rFonts w:ascii="Segoe UI" w:hAnsi="Segoe UI" w:cs="Segoe UI"/>
-          <w:i/>
-          <w:sz w:val="28"/>
-          <w:szCs w:val="28"/>
-        </w:rPr>
-        <w:t>/</w:t>
-      </w:r>
-    </w:p>
-    <w:p>
-      <w:pPr>
-        <w:pStyle w:val="ListParagraph"/>
-        <w:numPr>
-          <w:ilvl w:val="1"/>
-          <w:numId w:val="1"/>
-        </w:numPr>
-        <w:rPr>
-          <w:rFonts w:ascii="Segoe UI" w:hAnsi="Segoe UI" w:cs="Segoe UI"/>
-          <w:i/>
-          <w:sz w:val="28"/>
-          <w:szCs w:val="28"/>
-        </w:rPr>
-      </w:pPr>
-      <w:r>
-        <w:rPr>
-          <w:rFonts w:ascii="Segoe UI" w:hAnsi="Segoe UI" w:cs="Segoe UI"/>
-          <w:i/>
-          <w:sz w:val="28"/>
-          <w:szCs w:val="28"/>
-        </w:rPr>
-        <w:t xml:space="preserve">At hive shell, create hive tables: </w:t>
-      </w:r>
-      <w:proofErr w:type="spellStart"/>
-      <w:r>
-        <w:rPr>
-          <w:rFonts w:ascii="Segoe UI" w:hAnsi="Segoe UI" w:cs="Segoe UI"/>
-          <w:i/>
-          <w:sz w:val="28"/>
-          <w:szCs w:val="28"/>
-        </w:rPr>
-        <w:t>tweet_counts</w:t>
-      </w:r>
-      <w:proofErr w:type="spellEnd"/>
-      <w:r>
-        <w:rPr>
-          <w:rFonts w:ascii="Segoe UI" w:hAnsi="Segoe UI" w:cs="Segoe UI"/>
-          <w:i/>
-          <w:sz w:val="28"/>
-          <w:szCs w:val="28"/>
-        </w:rPr>
-        <w:t xml:space="preserve"> and </w:t>
-      </w:r>
-      <w:proofErr w:type="spellStart"/>
-      <w:r>
-        <w:rPr>
-          <w:rFonts w:ascii="Segoe UI" w:hAnsi="Segoe UI" w:cs="Segoe UI"/>
-          <w:i/>
-          <w:sz w:val="28"/>
-          <w:szCs w:val="28"/>
-        </w:rPr>
-        <w:t>tweet_words</w:t>
-      </w:r>
-      <w:proofErr w:type="spellEnd"/>
-    </w:p>
-    <w:p>
-      <w:pPr>
-        <w:pStyle w:val="ListParagraph"/>
-        <w:ind w:left="1440"/>
-        <w:rPr>
-          <w:rFonts w:ascii="Segoe UI" w:hAnsi="Segoe UI" w:cs="Segoe UI"/>
-          <w:i/>
-          <w:sz w:val="28"/>
-          <w:szCs w:val="28"/>
-        </w:rPr>
-      </w:pPr>
-      <w:r>
-        <w:rPr>
-          <w:rFonts w:ascii="Segoe UI" w:hAnsi="Segoe UI" w:cs="Segoe UI"/>
-          <w:sz w:val="28"/>
-          <w:szCs w:val="28"/>
-        </w:rPr>
-        <w:t>Execute the following scripts in</w:t>
-      </w:r>
-      <w:r>
-        <w:rPr>
-          <w:rFonts w:ascii="Segoe UI" w:hAnsi="Segoe UI" w:cs="Segoe UI"/>
-          <w:i/>
-          <w:sz w:val="28"/>
-          <w:szCs w:val="28"/>
-        </w:rPr>
-        <w:t xml:space="preserve"> </w:t>
-      </w:r>
-      <w:proofErr w:type="spellStart"/>
-      <w:r>
-        <w:rPr>
-          <w:rFonts w:ascii="Segoe UI" w:hAnsi="Segoe UI" w:cs="Segoe UI"/>
-          <w:i/>
-          <w:sz w:val="28"/>
-          <w:szCs w:val="28"/>
-        </w:rPr>
-        <w:t>hive_tweet.sql</w:t>
-      </w:r>
-      <w:proofErr w:type="spellEnd"/>
-    </w:p>
-    <w:p>
-      <w:pPr>
-        <w:pStyle w:val="ListParagraph"/>
-        <w:ind w:left="1440"/>
-        <w:rPr>
-          <w:rFonts w:ascii="Segoe UI" w:hAnsi="Segoe UI" w:cs="Segoe UI"/>
-          <w:i/>
-          <w:sz w:val="28"/>
-          <w:szCs w:val="28"/>
-        </w:rPr>
-      </w:pPr>
-      <w:r>
-        <w:rPr>
-          <w:rFonts w:ascii="Segoe UI" w:hAnsi="Segoe UI" w:cs="Segoe UI"/>
-          <w:i/>
+          <w:b/>
+          <w:sz w:val="28"/>
+          <w:szCs w:val="28"/>
+        </w:rPr>
+      </w:pPr>
+      <w:r>
+        <w:rPr>
+          <w:rFonts w:ascii="Segoe UI" w:hAnsi="Segoe UI" w:cs="Segoe UI"/>
+          <w:b/>
+          <w:sz w:val="28"/>
+          <w:szCs w:val="28"/>
+        </w:rPr>
+        <w:t>Components and flows</w:t>
+      </w:r>
+    </w:p>
+    <w:p>
+      <w:pPr>
+        <w:pStyle w:val="ListParagraph"/>
+        <w:rPr>
+          <w:rFonts w:ascii="Segoe UI" w:hAnsi="Segoe UI" w:cs="Segoe UI"/>
+          <w:b/>
+          <w:sz w:val="28"/>
+          <w:szCs w:val="28"/>
+        </w:rPr>
+      </w:pPr>
+    </w:p>
+    <w:p>
+      <w:pPr>
+        <w:pStyle w:val="ListParagraph"/>
+        <w:rPr>
+          <w:rFonts w:ascii="Segoe UI" w:hAnsi="Segoe UI" w:cs="Segoe UI"/>
+          <w:b/>
+          <w:sz w:val="28"/>
+          <w:szCs w:val="28"/>
+        </w:rPr>
+      </w:pPr>
+    </w:p>
+    <w:p>
+      <w:pPr>
+        <w:pStyle w:val="ListParagraph"/>
+        <w:rPr>
+          <w:rFonts w:ascii="Segoe UI" w:hAnsi="Segoe UI" w:cs="Segoe UI"/>
+          <w:b/>
+          <w:sz w:val="28"/>
+          <w:szCs w:val="28"/>
+        </w:rPr>
+      </w:pPr>
+      <w:r>
+        <w:rPr>
+          <w:rFonts w:ascii="Segoe UI" w:hAnsi="Segoe UI" w:cs="Segoe UI"/>
+          <w:b/>
+          <w:noProof/>
           <w:sz w:val="28"/>
           <w:szCs w:val="28"/>
         </w:rPr>
         <w:drawing>
-          <wp:inline distT="0" distB="0" distL="0" distR="0" wp14:anchorId="4B178983" wp14:editId="11CCF7C2">
-            <wp:extent cx="5333365" cy="1322107"/>
-            <wp:effectExtent l="0" t="0" r="635" b="0"/>
-            <wp:docPr id="14" name="Picture 14"/>
+          <wp:inline distT="0" distB="0" distL="0" distR="0" wp14:anchorId="1B580454" wp14:editId="0C26963A">
+            <wp:extent cx="5727700" cy="5218430"/>
+            <wp:effectExtent l="0" t="0" r="12700" b="0"/>
+            <wp:docPr id="1" name="Picture 1"/>
             <wp:cNvGraphicFramePr>
               <a:graphicFrameLocks xmlns:a="http://schemas.openxmlformats.org/drawingml/2006/main" noChangeAspect="1"/>
             </wp:cNvGraphicFramePr>
@@ -2307,7 +1532,7 @@
                   <pic:spPr>
                     <a:xfrm>
                       <a:off x="0" y="0"/>
-                      <a:ext cx="5380867" cy="1333882"/>
+                      <a:ext cx="5727700" cy="5218430"/>
                     </a:xfrm>
                     <a:prstGeom prst="rect">
                       <a:avLst/>
@@ -2323,6 +1548,329 @@
     <w:p>
       <w:pPr>
         <w:pStyle w:val="ListParagraph"/>
+        <w:jc w:val="center"/>
+        <w:rPr>
+          <w:rFonts w:ascii="Segoe UI" w:hAnsi="Segoe UI" w:cs="Segoe UI"/>
+          <w:i/>
+          <w:sz w:val="28"/>
+          <w:szCs w:val="28"/>
+        </w:rPr>
+      </w:pPr>
+      <w:r>
+        <w:rPr>
+          <w:rFonts w:ascii="Segoe UI" w:hAnsi="Segoe UI" w:cs="Segoe UI"/>
+          <w:i/>
+          <w:sz w:val="28"/>
+          <w:szCs w:val="28"/>
+        </w:rPr>
+        <w:t>Components and flows</w:t>
+      </w:r>
+    </w:p>
+    <w:p>
+      <w:pPr>
+        <w:pStyle w:val="ListParagraph"/>
+        <w:numPr>
+          <w:ilvl w:val="0"/>
+          <w:numId w:val="1"/>
+        </w:numPr>
+        <w:rPr>
+          <w:rFonts w:ascii="Segoe UI" w:hAnsi="Segoe UI" w:cs="Segoe UI"/>
+          <w:b/>
+          <w:sz w:val="28"/>
+          <w:szCs w:val="28"/>
+        </w:rPr>
+      </w:pPr>
+      <w:r>
+        <w:rPr>
+          <w:rFonts w:ascii="Segoe UI" w:hAnsi="Segoe UI" w:cs="Segoe UI"/>
+          <w:b/>
+          <w:sz w:val="28"/>
+          <w:szCs w:val="28"/>
+        </w:rPr>
+        <w:t>How to build and run</w:t>
+      </w:r>
+    </w:p>
+    <w:p>
+      <w:pPr>
+        <w:pStyle w:val="ListParagraph"/>
+        <w:rPr>
+          <w:rFonts w:ascii="Segoe UI" w:hAnsi="Segoe UI" w:cs="Segoe UI"/>
+          <w:sz w:val="28"/>
+          <w:szCs w:val="28"/>
+        </w:rPr>
+      </w:pPr>
+      <w:r>
+        <w:rPr>
+          <w:rFonts w:ascii="Segoe UI" w:hAnsi="Segoe UI" w:cs="Segoe UI"/>
+          <w:b/>
+          <w:sz w:val="28"/>
+          <w:szCs w:val="28"/>
+        </w:rPr>
+        <w:t>Make sure your latest Kafka service installed</w:t>
+      </w:r>
+      <w:r>
+        <w:rPr>
+          <w:rFonts w:ascii="Segoe UI" w:hAnsi="Segoe UI" w:cs="Segoe UI"/>
+          <w:sz w:val="28"/>
+          <w:szCs w:val="28"/>
+        </w:rPr>
+        <w:t xml:space="preserve">, </w:t>
+      </w:r>
+      <w:r>
+        <w:rPr>
+          <w:rFonts w:ascii="Segoe UI" w:hAnsi="Segoe UI" w:cs="Segoe UI"/>
+          <w:sz w:val="28"/>
+          <w:szCs w:val="28"/>
+        </w:rPr>
+        <w:t xml:space="preserve">you can download </w:t>
+      </w:r>
+      <w:r>
+        <w:rPr>
+          <w:rFonts w:ascii="Segoe UI" w:hAnsi="Segoe UI" w:cs="Segoe UI"/>
+          <w:sz w:val="28"/>
+          <w:szCs w:val="28"/>
+        </w:rPr>
+        <w:t xml:space="preserve">at </w:t>
+      </w:r>
+      <w:hyperlink r:id="rId14" w:history="1">
+        <w:r>
+          <w:rPr>
+            <w:rStyle w:val="Hyperlink"/>
+            <w:rFonts w:ascii="Segoe UI" w:hAnsi="Segoe UI" w:cs="Segoe UI"/>
+            <w:sz w:val="28"/>
+            <w:szCs w:val="28"/>
+          </w:rPr>
+          <w:t>https://kafka.apache.org/</w:t>
+        </w:r>
+      </w:hyperlink>
+      <w:r>
+        <w:rPr>
+          <w:rFonts w:ascii="Segoe UI" w:hAnsi="Segoe UI" w:cs="Segoe UI"/>
+          <w:sz w:val="28"/>
+          <w:szCs w:val="28"/>
+        </w:rPr>
+        <w:t xml:space="preserve"> and start manually</w:t>
+      </w:r>
+    </w:p>
+    <w:p>
+      <w:pPr>
+        <w:pStyle w:val="ListParagraph"/>
+        <w:rPr>
+          <w:rFonts w:ascii="Segoe UI" w:hAnsi="Segoe UI" w:cs="Segoe UI"/>
+          <w:sz w:val="28"/>
+          <w:szCs w:val="28"/>
+        </w:rPr>
+      </w:pPr>
+      <w:r>
+        <w:rPr>
+          <w:rFonts w:ascii="Segoe UI" w:hAnsi="Segoe UI" w:cs="Segoe UI"/>
+          <w:b/>
+          <w:sz w:val="28"/>
+          <w:szCs w:val="28"/>
+        </w:rPr>
+        <w:t>You also need to install zookeeper service</w:t>
+      </w:r>
+      <w:r>
+        <w:rPr>
+          <w:rFonts w:ascii="Segoe UI" w:hAnsi="Segoe UI" w:cs="Segoe UI"/>
+          <w:sz w:val="28"/>
+          <w:szCs w:val="28"/>
+        </w:rPr>
+        <w:t xml:space="preserve">, or you can skip this step if you use </w:t>
+      </w:r>
+      <w:r>
+        <w:rPr>
+          <w:rFonts w:ascii="Segoe UI" w:hAnsi="Segoe UI" w:cs="Segoe UI"/>
+          <w:i/>
+          <w:sz w:val="28"/>
+          <w:szCs w:val="28"/>
+        </w:rPr>
+        <w:t>zookeeper</w:t>
+      </w:r>
+      <w:r>
+        <w:rPr>
+          <w:rFonts w:ascii="Segoe UI" w:hAnsi="Segoe UI" w:cs="Segoe UI"/>
+          <w:sz w:val="28"/>
+          <w:szCs w:val="28"/>
+        </w:rPr>
+        <w:t xml:space="preserve"> from another service such as </w:t>
+      </w:r>
+      <w:proofErr w:type="spellStart"/>
+      <w:r>
+        <w:rPr>
+          <w:rFonts w:ascii="Segoe UI" w:hAnsi="Segoe UI" w:cs="Segoe UI"/>
+          <w:sz w:val="28"/>
+          <w:szCs w:val="28"/>
+        </w:rPr>
+        <w:t>HBase</w:t>
+      </w:r>
+      <w:proofErr w:type="spellEnd"/>
+      <w:r>
+        <w:rPr>
+          <w:rFonts w:ascii="Segoe UI" w:hAnsi="Segoe UI" w:cs="Segoe UI"/>
+          <w:sz w:val="28"/>
+          <w:szCs w:val="28"/>
+        </w:rPr>
+        <w:t xml:space="preserve"> or Hadoop</w:t>
+      </w:r>
+    </w:p>
+    <w:p>
+      <w:pPr>
+        <w:pStyle w:val="ListParagraph"/>
+        <w:rPr>
+          <w:rFonts w:ascii="Segoe UI" w:hAnsi="Segoe UI" w:cs="Segoe UI"/>
+          <w:sz w:val="28"/>
+          <w:szCs w:val="28"/>
+        </w:rPr>
+      </w:pPr>
+      <w:r>
+        <w:rPr>
+          <w:rFonts w:ascii="Segoe UI" w:hAnsi="Segoe UI" w:cs="Segoe UI"/>
+          <w:b/>
+          <w:sz w:val="28"/>
+          <w:szCs w:val="28"/>
+        </w:rPr>
+        <w:t xml:space="preserve">Make sure Hadoop, </w:t>
+      </w:r>
+      <w:proofErr w:type="spellStart"/>
+      <w:r>
+        <w:rPr>
+          <w:rFonts w:ascii="Segoe UI" w:hAnsi="Segoe UI" w:cs="Segoe UI"/>
+          <w:b/>
+          <w:sz w:val="28"/>
+          <w:szCs w:val="28"/>
+        </w:rPr>
+        <w:t>Hbase</w:t>
+      </w:r>
+      <w:proofErr w:type="spellEnd"/>
+      <w:r>
+        <w:rPr>
+          <w:rFonts w:ascii="Segoe UI" w:hAnsi="Segoe UI" w:cs="Segoe UI"/>
+          <w:b/>
+          <w:sz w:val="28"/>
+          <w:szCs w:val="28"/>
+        </w:rPr>
+        <w:t xml:space="preserve"> (master &amp; region server), Hive are installed</w:t>
+      </w:r>
+      <w:r>
+        <w:rPr>
+          <w:rFonts w:ascii="Segoe UI" w:hAnsi="Segoe UI" w:cs="Segoe UI"/>
+          <w:sz w:val="28"/>
+          <w:szCs w:val="28"/>
+        </w:rPr>
+        <w:t xml:space="preserve"> and working properly in your machine</w:t>
+      </w:r>
+    </w:p>
+    <w:p>
+      <w:pPr>
+        <w:pStyle w:val="ListParagraph"/>
+        <w:rPr>
+          <w:rFonts w:ascii="Segoe UI" w:hAnsi="Segoe UI" w:cs="Segoe UI"/>
+          <w:sz w:val="28"/>
+          <w:szCs w:val="28"/>
+        </w:rPr>
+      </w:pPr>
+      <w:r>
+        <w:rPr>
+          <w:rFonts w:ascii="Segoe UI" w:hAnsi="Segoe UI" w:cs="Segoe UI"/>
+          <w:b/>
+          <w:sz w:val="28"/>
+          <w:szCs w:val="28"/>
+        </w:rPr>
+        <w:t xml:space="preserve">Make sure latest </w:t>
+      </w:r>
+      <w:proofErr w:type="spellStart"/>
+      <w:r>
+        <w:rPr>
+          <w:rFonts w:ascii="Segoe UI" w:hAnsi="Segoe UI" w:cs="Segoe UI"/>
+          <w:b/>
+          <w:sz w:val="28"/>
+          <w:szCs w:val="28"/>
+        </w:rPr>
+        <w:t>NodeJs</w:t>
+      </w:r>
+      <w:proofErr w:type="spellEnd"/>
+      <w:r>
+        <w:rPr>
+          <w:rFonts w:ascii="Segoe UI" w:hAnsi="Segoe UI" w:cs="Segoe UI"/>
+          <w:b/>
+          <w:sz w:val="28"/>
+          <w:szCs w:val="28"/>
+        </w:rPr>
+        <w:t xml:space="preserve"> is installed</w:t>
+      </w:r>
+      <w:r>
+        <w:rPr>
+          <w:rFonts w:ascii="Segoe UI" w:hAnsi="Segoe UI" w:cs="Segoe UI"/>
+          <w:sz w:val="28"/>
+          <w:szCs w:val="28"/>
+        </w:rPr>
+        <w:t xml:space="preserve"> on your machine</w:t>
+      </w:r>
+    </w:p>
+    <w:p>
+      <w:pPr>
+        <w:pStyle w:val="ListParagraph"/>
+        <w:rPr>
+          <w:rFonts w:ascii="Segoe UI" w:hAnsi="Segoe UI" w:cs="Segoe UI"/>
+          <w:sz w:val="28"/>
+          <w:szCs w:val="28"/>
+        </w:rPr>
+      </w:pPr>
+    </w:p>
+    <w:p>
+      <w:pPr>
+        <w:pStyle w:val="ListParagraph"/>
+        <w:rPr>
+          <w:rFonts w:ascii="Segoe UI" w:hAnsi="Segoe UI" w:cs="Segoe UI"/>
+          <w:b/>
+          <w:sz w:val="28"/>
+          <w:szCs w:val="28"/>
+        </w:rPr>
+      </w:pPr>
+      <w:r>
+        <w:rPr>
+          <w:rFonts w:ascii="Segoe UI" w:hAnsi="Segoe UI" w:cs="Segoe UI"/>
+          <w:b/>
+          <w:sz w:val="28"/>
+          <w:szCs w:val="28"/>
+        </w:rPr>
+        <w:t>Step by step to run:</w:t>
+      </w:r>
+    </w:p>
+    <w:p>
+      <w:pPr>
+        <w:pStyle w:val="ListParagraph"/>
+        <w:numPr>
+          <w:ilvl w:val="1"/>
+          <w:numId w:val="1"/>
+        </w:numPr>
+        <w:rPr>
+          <w:rFonts w:ascii="Segoe UI" w:hAnsi="Segoe UI" w:cs="Segoe UI"/>
+          <w:sz w:val="28"/>
+          <w:szCs w:val="28"/>
+        </w:rPr>
+      </w:pPr>
+      <w:r>
+        <w:rPr>
+          <w:rFonts w:ascii="Segoe UI" w:hAnsi="Segoe UI" w:cs="Segoe UI"/>
+          <w:sz w:val="28"/>
+          <w:szCs w:val="28"/>
+        </w:rPr>
+        <w:t xml:space="preserve">In Kafka folder, </w:t>
+      </w:r>
+      <w:r>
+        <w:rPr>
+          <w:rFonts w:ascii="Segoe UI" w:hAnsi="Segoe UI" w:cs="Segoe UI"/>
+          <w:sz w:val="28"/>
+          <w:szCs w:val="28"/>
+        </w:rPr>
+        <w:t>Start Kafka service</w:t>
+      </w:r>
+    </w:p>
+    <w:p>
+      <w:pPr>
+        <w:pStyle w:val="ListParagraph"/>
         <w:ind w:left="1440"/>
         <w:rPr>
           <w:rFonts w:ascii="Segoe UI" w:hAnsi="Segoe UI" w:cs="Segoe UI"/>
@@ -2331,6 +1879,46 @@
           <w:szCs w:val="28"/>
         </w:rPr>
       </w:pPr>
+      <w:r>
+        <w:rPr>
+          <w:rFonts w:ascii="Segoe UI" w:hAnsi="Segoe UI" w:cs="Segoe UI"/>
+          <w:i/>
+          <w:sz w:val="28"/>
+          <w:szCs w:val="28"/>
+        </w:rPr>
+        <w:t xml:space="preserve">$ bin/kafka-server-start.sh </w:t>
+      </w:r>
+      <w:proofErr w:type="spellStart"/>
+      <w:r>
+        <w:rPr>
+          <w:rFonts w:ascii="Segoe UI" w:hAnsi="Segoe UI" w:cs="Segoe UI"/>
+          <w:i/>
+          <w:sz w:val="28"/>
+          <w:szCs w:val="28"/>
+        </w:rPr>
+        <w:t>config</w:t>
+      </w:r>
+      <w:proofErr w:type="spellEnd"/>
+      <w:r>
+        <w:rPr>
+          <w:rFonts w:ascii="Segoe UI" w:hAnsi="Segoe UI" w:cs="Segoe UI"/>
+          <w:i/>
+          <w:sz w:val="28"/>
+          <w:szCs w:val="28"/>
+        </w:rPr>
+        <w:t>/</w:t>
+      </w:r>
+      <w:proofErr w:type="spellStart"/>
+      <w:r>
+        <w:rPr>
+          <w:rFonts w:ascii="Segoe UI" w:hAnsi="Segoe UI" w:cs="Segoe UI"/>
+          <w:i/>
+          <w:sz w:val="28"/>
+          <w:szCs w:val="28"/>
+        </w:rPr>
+        <w:t>server.properties</w:t>
+      </w:r>
+      <w:proofErr w:type="spellEnd"/>
     </w:p>
     <w:p>
       <w:pPr>
@@ -2338,25 +1926,32 @@
         <w:ind w:left="1440"/>
         <w:rPr>
           <w:rFonts w:ascii="Segoe UI" w:hAnsi="Segoe UI" w:cs="Segoe UI"/>
-          <w:sz w:val="28"/>
-          <w:szCs w:val="28"/>
-        </w:rPr>
-      </w:pPr>
-      <w:r>
-        <w:rPr>
-          <w:rFonts w:ascii="Segoe UI" w:hAnsi="Segoe UI" w:cs="Segoe UI"/>
-          <w:sz w:val="28"/>
-          <w:szCs w:val="28"/>
-        </w:rPr>
-        <w:t xml:space="preserve">After running </w:t>
-      </w:r>
-      <w:r>
-        <w:rPr>
-          <w:rFonts w:ascii="Segoe UI" w:hAnsi="Segoe UI" w:cs="Segoe UI"/>
-          <w:sz w:val="28"/>
-          <w:szCs w:val="28"/>
-        </w:rPr>
-        <w:t>you should see as the following in Hue</w:t>
+          <w:i/>
+          <w:sz w:val="28"/>
+          <w:szCs w:val="28"/>
+        </w:rPr>
+      </w:pPr>
+    </w:p>
+    <w:p>
+      <w:pPr>
+        <w:pStyle w:val="ListParagraph"/>
+        <w:numPr>
+          <w:ilvl w:val="1"/>
+          <w:numId w:val="1"/>
+        </w:numPr>
+        <w:rPr>
+          <w:rFonts w:ascii="Segoe UI" w:hAnsi="Segoe UI" w:cs="Segoe UI"/>
+          <w:sz w:val="28"/>
+          <w:szCs w:val="28"/>
+        </w:rPr>
+      </w:pPr>
+      <w:r>
+        <w:rPr>
+          <w:rFonts w:ascii="Segoe UI" w:hAnsi="Segoe UI" w:cs="Segoe UI"/>
+          <w:sz w:val="28"/>
+          <w:szCs w:val="28"/>
+        </w:rPr>
+        <w:t>Create a Kafka topic</w:t>
       </w:r>
     </w:p>
     <w:p>
@@ -2370,6 +1965,116 @@
           <w:szCs w:val="28"/>
         </w:rPr>
       </w:pPr>
+      <w:r>
+        <w:rPr>
+          <w:rFonts w:ascii="Segoe UI" w:hAnsi="Segoe UI" w:cs="Segoe UI"/>
+          <w:i/>
+          <w:sz w:val="28"/>
+          <w:szCs w:val="28"/>
+        </w:rPr>
+        <w:t>$</w:t>
+      </w:r>
+      <w:r>
+        <w:rPr>
+          <w:rFonts w:ascii="Segoe UI" w:hAnsi="Segoe UI" w:cs="Segoe UI"/>
+          <w:i/>
+          <w:sz w:val="28"/>
+          <w:szCs w:val="28"/>
+        </w:rPr>
+        <w:t xml:space="preserve"> </w:t>
+      </w:r>
+      <w:r>
+        <w:rPr>
+          <w:rFonts w:ascii="Segoe UI" w:hAnsi="Segoe UI" w:cs="Segoe UI"/>
+          <w:i/>
+          <w:sz w:val="28"/>
+          <w:szCs w:val="28"/>
+        </w:rPr>
+        <w:t xml:space="preserve">bin/kafka-topics.sh --create --topic </w:t>
+      </w:r>
+      <w:proofErr w:type="spellStart"/>
+      <w:r>
+        <w:rPr>
+          <w:rFonts w:ascii="Segoe UI" w:hAnsi="Segoe UI" w:cs="Segoe UI"/>
+          <w:i/>
+          <w:sz w:val="28"/>
+          <w:szCs w:val="28"/>
+        </w:rPr>
+        <w:t>sparktest</w:t>
+      </w:r>
+      <w:proofErr w:type="spellEnd"/>
+      <w:r>
+        <w:rPr>
+          <w:rFonts w:ascii="Segoe UI" w:hAnsi="Segoe UI" w:cs="Segoe UI"/>
+          <w:i/>
+          <w:sz w:val="28"/>
+          <w:szCs w:val="28"/>
+        </w:rPr>
+        <w:t xml:space="preserve"> --partitions 1 --replication-factor 1 --zookeeper localhost:2181</w:t>
+      </w:r>
+    </w:p>
+    <w:p>
+      <w:pPr>
+        <w:pStyle w:val="ListParagraph"/>
+        <w:numPr>
+          <w:ilvl w:val="1"/>
+          <w:numId w:val="1"/>
+        </w:numPr>
+        <w:rPr>
+          <w:rFonts w:ascii="Segoe UI" w:hAnsi="Segoe UI" w:cs="Segoe UI"/>
+          <w:sz w:val="28"/>
+          <w:szCs w:val="28"/>
+        </w:rPr>
+      </w:pPr>
+      <w:r>
+        <w:rPr>
+          <w:rFonts w:ascii="Segoe UI" w:hAnsi="Segoe UI" w:cs="Segoe UI"/>
+          <w:sz w:val="28"/>
+          <w:szCs w:val="28"/>
+        </w:rPr>
+        <w:t xml:space="preserve">Copy </w:t>
+      </w:r>
+      <w:r>
+        <w:rPr>
+          <w:rFonts w:ascii="Segoe UI" w:hAnsi="Segoe UI" w:cs="Segoe UI"/>
+          <w:i/>
+          <w:sz w:val="28"/>
+          <w:szCs w:val="28"/>
+        </w:rPr>
+        <w:t>hive-site</w:t>
+      </w:r>
+      <w:r>
+        <w:rPr>
+          <w:rFonts w:ascii="Segoe UI" w:hAnsi="Segoe UI" w:cs="Segoe UI"/>
+          <w:sz w:val="28"/>
+          <w:szCs w:val="28"/>
+        </w:rPr>
+        <w:t xml:space="preserve"> configuration file</w:t>
+      </w:r>
+      <w:r>
+        <w:rPr>
+          <w:rFonts w:ascii="Segoe UI" w:hAnsi="Segoe UI" w:cs="Segoe UI"/>
+          <w:sz w:val="28"/>
+          <w:szCs w:val="28"/>
+        </w:rPr>
+        <w:t xml:space="preserve">: Make hive and spark </w:t>
+      </w:r>
+      <w:r>
+        <w:rPr>
+          <w:rFonts w:ascii="Segoe UI" w:hAnsi="Segoe UI" w:cs="Segoe UI"/>
+          <w:sz w:val="28"/>
+          <w:szCs w:val="28"/>
+        </w:rPr>
+        <w:t xml:space="preserve">can </w:t>
+      </w:r>
+      <w:r>
+        <w:rPr>
+          <w:rFonts w:ascii="Segoe UI" w:hAnsi="Segoe UI" w:cs="Segoe UI"/>
+          <w:sz w:val="28"/>
+          <w:szCs w:val="28"/>
+        </w:rPr>
+        <w:t>work together</w:t>
+      </w:r>
     </w:p>
     <w:p>
       <w:pPr>
@@ -2389,155 +2094,255 @@
           <w:sz w:val="28"/>
           <w:szCs w:val="28"/>
         </w:rPr>
+        <w:t xml:space="preserve">$ </w:t>
+      </w:r>
+      <w:proofErr w:type="spellStart"/>
+      <w:r>
+        <w:rPr>
+          <w:rFonts w:ascii="Segoe UI" w:hAnsi="Segoe UI" w:cs="Segoe UI"/>
+          <w:i/>
+          <w:sz w:val="28"/>
+          <w:szCs w:val="28"/>
+        </w:rPr>
+        <w:t>sudo</w:t>
+      </w:r>
+      <w:proofErr w:type="spellEnd"/>
+      <w:r>
+        <w:rPr>
+          <w:rFonts w:ascii="Segoe UI" w:hAnsi="Segoe UI" w:cs="Segoe UI"/>
+          <w:i/>
+          <w:sz w:val="28"/>
+          <w:szCs w:val="28"/>
+        </w:rPr>
+        <w:t xml:space="preserve"> </w:t>
+      </w:r>
+      <w:proofErr w:type="spellStart"/>
+      <w:r>
+        <w:rPr>
+          <w:rFonts w:ascii="Segoe UI" w:hAnsi="Segoe UI" w:cs="Segoe UI"/>
+          <w:i/>
+          <w:sz w:val="28"/>
+          <w:szCs w:val="28"/>
+        </w:rPr>
+        <w:t>cp</w:t>
+      </w:r>
+      <w:proofErr w:type="spellEnd"/>
+      <w:r>
+        <w:rPr>
+          <w:rFonts w:ascii="Segoe UI" w:hAnsi="Segoe UI" w:cs="Segoe UI"/>
+          <w:i/>
+          <w:sz w:val="28"/>
+          <w:szCs w:val="28"/>
+        </w:rPr>
+        <w:t xml:space="preserve"> /</w:t>
+      </w:r>
+      <w:proofErr w:type="spellStart"/>
+      <w:r>
+        <w:rPr>
+          <w:rFonts w:ascii="Segoe UI" w:hAnsi="Segoe UI" w:cs="Segoe UI"/>
+          <w:i/>
+          <w:sz w:val="28"/>
+          <w:szCs w:val="28"/>
+        </w:rPr>
+        <w:t>usr</w:t>
+      </w:r>
+      <w:proofErr w:type="spellEnd"/>
+      <w:r>
+        <w:rPr>
+          <w:rFonts w:ascii="Segoe UI" w:hAnsi="Segoe UI" w:cs="Segoe UI"/>
+          <w:i/>
+          <w:sz w:val="28"/>
+          <w:szCs w:val="28"/>
+        </w:rPr>
+        <w:t>/lib/hive/</w:t>
+      </w:r>
+      <w:proofErr w:type="spellStart"/>
+      <w:r>
+        <w:rPr>
+          <w:rFonts w:ascii="Segoe UI" w:hAnsi="Segoe UI" w:cs="Segoe UI"/>
+          <w:i/>
+          <w:sz w:val="28"/>
+          <w:szCs w:val="28"/>
+        </w:rPr>
+        <w:t>conf</w:t>
+      </w:r>
+      <w:proofErr w:type="spellEnd"/>
+      <w:r>
+        <w:rPr>
+          <w:rFonts w:ascii="Segoe UI" w:hAnsi="Segoe UI" w:cs="Segoe UI"/>
+          <w:i/>
+          <w:sz w:val="28"/>
+          <w:szCs w:val="28"/>
+        </w:rPr>
+        <w:t>/hive-site.xml /</w:t>
+      </w:r>
+      <w:proofErr w:type="spellStart"/>
+      <w:r>
+        <w:rPr>
+          <w:rFonts w:ascii="Segoe UI" w:hAnsi="Segoe UI" w:cs="Segoe UI"/>
+          <w:i/>
+          <w:sz w:val="28"/>
+          <w:szCs w:val="28"/>
+        </w:rPr>
+        <w:t>usr</w:t>
+      </w:r>
+      <w:proofErr w:type="spellEnd"/>
+      <w:r>
+        <w:rPr>
+          <w:rFonts w:ascii="Segoe UI" w:hAnsi="Segoe UI" w:cs="Segoe UI"/>
+          <w:i/>
+          <w:sz w:val="28"/>
+          <w:szCs w:val="28"/>
+        </w:rPr>
+        <w:t>/lib/spark/</w:t>
+      </w:r>
+      <w:proofErr w:type="spellStart"/>
+      <w:r>
+        <w:rPr>
+          <w:rFonts w:ascii="Segoe UI" w:hAnsi="Segoe UI" w:cs="Segoe UI"/>
+          <w:i/>
+          <w:sz w:val="28"/>
+          <w:szCs w:val="28"/>
+        </w:rPr>
+        <w:t>conf</w:t>
+      </w:r>
+      <w:proofErr w:type="spellEnd"/>
+      <w:r>
+        <w:rPr>
+          <w:rFonts w:ascii="Segoe UI" w:hAnsi="Segoe UI" w:cs="Segoe UI"/>
+          <w:i/>
+          <w:sz w:val="28"/>
+          <w:szCs w:val="28"/>
+        </w:rPr>
+        <w:t>/</w:t>
+      </w:r>
+    </w:p>
+    <w:p>
+      <w:pPr>
+        <w:pStyle w:val="ListParagraph"/>
+        <w:numPr>
+          <w:ilvl w:val="1"/>
+          <w:numId w:val="1"/>
+        </w:numPr>
+        <w:rPr>
+          <w:rFonts w:ascii="Segoe UI" w:hAnsi="Segoe UI" w:cs="Segoe UI"/>
+          <w:i/>
+          <w:sz w:val="28"/>
+          <w:szCs w:val="28"/>
+        </w:rPr>
+      </w:pPr>
+      <w:r>
+        <w:rPr>
+          <w:rFonts w:ascii="Segoe UI" w:hAnsi="Segoe UI" w:cs="Segoe UI"/>
+          <w:sz w:val="28"/>
+          <w:szCs w:val="28"/>
+        </w:rPr>
+        <w:t>At hive shell, create hive tables</w:t>
+      </w:r>
+      <w:r>
+        <w:rPr>
+          <w:rFonts w:ascii="Segoe UI" w:hAnsi="Segoe UI" w:cs="Segoe UI"/>
+          <w:i/>
+          <w:sz w:val="28"/>
+          <w:szCs w:val="28"/>
+        </w:rPr>
+        <w:t xml:space="preserve">: </w:t>
+      </w:r>
+      <w:proofErr w:type="spellStart"/>
+      <w:r>
+        <w:rPr>
+          <w:rFonts w:ascii="Segoe UI" w:hAnsi="Segoe UI" w:cs="Segoe UI"/>
+          <w:i/>
+          <w:sz w:val="28"/>
+          <w:szCs w:val="28"/>
+        </w:rPr>
+        <w:t>tweet_counts</w:t>
+      </w:r>
+      <w:proofErr w:type="spellEnd"/>
+      <w:r>
+        <w:rPr>
+          <w:rFonts w:ascii="Segoe UI" w:hAnsi="Segoe UI" w:cs="Segoe UI"/>
+          <w:i/>
+          <w:sz w:val="28"/>
+          <w:szCs w:val="28"/>
+        </w:rPr>
+        <w:t xml:space="preserve"> and </w:t>
+      </w:r>
+      <w:proofErr w:type="spellStart"/>
+      <w:r>
+        <w:rPr>
+          <w:rFonts w:ascii="Segoe UI" w:hAnsi="Segoe UI" w:cs="Segoe UI"/>
+          <w:i/>
+          <w:sz w:val="28"/>
+          <w:szCs w:val="28"/>
+        </w:rPr>
+        <w:t>tweet_words</w:t>
+      </w:r>
+      <w:proofErr w:type="spellEnd"/>
+    </w:p>
+    <w:p>
+      <w:pPr>
+        <w:pStyle w:val="ListParagraph"/>
+        <w:ind w:left="1440"/>
+        <w:rPr>
+          <w:rFonts w:ascii="Segoe UI" w:hAnsi="Segoe UI" w:cs="Segoe UI"/>
+          <w:i/>
+          <w:sz w:val="28"/>
+          <w:szCs w:val="28"/>
+        </w:rPr>
+      </w:pPr>
+      <w:r>
+        <w:rPr>
+          <w:rFonts w:ascii="Segoe UI" w:hAnsi="Segoe UI" w:cs="Segoe UI"/>
+          <w:sz w:val="28"/>
+          <w:szCs w:val="28"/>
+        </w:rPr>
+        <w:t>Execute the following scripts in</w:t>
+      </w:r>
+      <w:r>
+        <w:rPr>
+          <w:rFonts w:ascii="Segoe UI" w:hAnsi="Segoe UI" w:cs="Segoe UI"/>
+          <w:i/>
+          <w:sz w:val="28"/>
+          <w:szCs w:val="28"/>
+        </w:rPr>
+        <w:t xml:space="preserve"> </w:t>
+      </w:r>
+      <w:proofErr w:type="spellStart"/>
+      <w:r>
+        <w:rPr>
+          <w:rFonts w:ascii="Segoe UI" w:hAnsi="Segoe UI" w:cs="Segoe UI"/>
+          <w:i/>
+          <w:sz w:val="28"/>
+          <w:szCs w:val="28"/>
+        </w:rPr>
+        <w:t>hive_tweet.sql</w:t>
+      </w:r>
+      <w:proofErr w:type="spellEnd"/>
+    </w:p>
+    <w:p>
+      <w:pPr>
+        <w:pStyle w:val="ListParagraph"/>
+        <w:ind w:left="1440"/>
+        <w:rPr>
+          <w:rFonts w:ascii="Segoe UI" w:hAnsi="Segoe UI" w:cs="Segoe UI"/>
+          <w:i/>
+          <w:sz w:val="28"/>
+          <w:szCs w:val="28"/>
+        </w:rPr>
+      </w:pPr>
+      <w:r>
+        <w:rPr>
+          <w:rFonts w:ascii="Segoe UI" w:hAnsi="Segoe UI" w:cs="Segoe UI"/>
+          <w:i/>
+          <w:sz w:val="28"/>
+          <w:szCs w:val="28"/>
+        </w:rPr>
         <w:drawing>
-          <wp:inline distT="0" distB="0" distL="0" distR="0" wp14:anchorId="4249FB0A" wp14:editId="28DB5DC7">
-            <wp:extent cx="5561965" cy="3374177"/>
-            <wp:effectExtent l="0" t="0" r="635" b="4445"/>
-            <wp:docPr id="13" name="Picture 13"/>
-            <wp:cNvGraphicFramePr>
-              <a:graphicFrameLocks xmlns:a="http://schemas.openxmlformats.org/drawingml/2006/main" noChangeAspect="1"/>
-            </wp:cNvGraphicFramePr>
-            <a:graphic xmlns:a="http://schemas.openxmlformats.org/drawingml/2006/main">
-              <a:graphicData uri="http://schemas.openxmlformats.org/drawingml/2006/picture">
-                <pic:pic xmlns:pic="http://schemas.openxmlformats.org/drawingml/2006/picture">
-                  <pic:nvPicPr>
-                    <pic:cNvPr id="1" name=""/>
-                    <pic:cNvPicPr/>
-                  </pic:nvPicPr>
-                  <pic:blipFill>
-                    <a:blip r:embed="rId14"/>
-                    <a:stretch>
-                      <a:fillRect/>
-                    </a:stretch>
-                  </pic:blipFill>
-                  <pic:spPr>
-                    <a:xfrm>
-                      <a:off x="0" y="0"/>
-                      <a:ext cx="5570490" cy="3379349"/>
-                    </a:xfrm>
-                    <a:prstGeom prst="rect">
-                      <a:avLst/>
-                    </a:prstGeom>
-                  </pic:spPr>
-                </pic:pic>
-              </a:graphicData>
-            </a:graphic>
-          </wp:inline>
-        </w:drawing>
-      </w:r>
-    </w:p>
-    <w:p>
-      <w:pPr>
-        <w:pStyle w:val="ListParagraph"/>
-        <w:ind w:left="1440"/>
-        <w:rPr>
-          <w:rFonts w:ascii="Segoe UI" w:hAnsi="Segoe UI" w:cs="Segoe UI"/>
-          <w:i/>
-          <w:sz w:val="28"/>
-          <w:szCs w:val="28"/>
-        </w:rPr>
-      </w:pPr>
-    </w:p>
-    <w:p>
-      <w:pPr>
-        <w:pStyle w:val="ListParagraph"/>
-        <w:ind w:left="1440"/>
-        <w:rPr>
-          <w:rFonts w:ascii="Segoe UI" w:hAnsi="Segoe UI" w:cs="Segoe UI"/>
-          <w:i/>
-          <w:sz w:val="28"/>
-          <w:szCs w:val="28"/>
-        </w:rPr>
-      </w:pPr>
-      <w:r>
-        <w:rPr>
-          <w:rFonts w:ascii="Segoe UI" w:hAnsi="Segoe UI" w:cs="Segoe UI"/>
-          <w:sz w:val="28"/>
-          <w:szCs w:val="28"/>
-        </w:rPr>
-        <w:t xml:space="preserve">From </w:t>
-      </w:r>
-      <w:proofErr w:type="spellStart"/>
-      <w:r>
-        <w:rPr>
-          <w:rFonts w:ascii="Segoe UI" w:hAnsi="Segoe UI" w:cs="Segoe UI"/>
-          <w:i/>
-          <w:sz w:val="28"/>
-          <w:szCs w:val="28"/>
-        </w:rPr>
-        <w:t>hbase</w:t>
-      </w:r>
-      <w:proofErr w:type="spellEnd"/>
-      <w:r>
-        <w:rPr>
-          <w:rFonts w:ascii="Segoe UI" w:hAnsi="Segoe UI" w:cs="Segoe UI"/>
-          <w:i/>
-          <w:sz w:val="28"/>
-          <w:szCs w:val="28"/>
-        </w:rPr>
-        <w:t xml:space="preserve"> shell</w:t>
-      </w:r>
-      <w:r>
-        <w:rPr>
-          <w:rFonts w:ascii="Segoe UI" w:hAnsi="Segoe UI" w:cs="Segoe UI"/>
-          <w:sz w:val="28"/>
-          <w:szCs w:val="28"/>
-        </w:rPr>
-        <w:t>, you can also see the description of tables by</w:t>
-      </w:r>
-      <w:r>
-        <w:rPr>
-          <w:rFonts w:ascii="Segoe UI" w:hAnsi="Segoe UI" w:cs="Segoe UI"/>
-          <w:i/>
-          <w:sz w:val="28"/>
-          <w:szCs w:val="28"/>
-        </w:rPr>
-        <w:t xml:space="preserve"> describe ‘</w:t>
-      </w:r>
-      <w:proofErr w:type="spellStart"/>
-      <w:r>
-        <w:rPr>
-          <w:rFonts w:ascii="Segoe UI" w:hAnsi="Segoe UI" w:cs="Segoe UI"/>
-          <w:i/>
-          <w:sz w:val="28"/>
-          <w:szCs w:val="28"/>
-        </w:rPr>
-        <w:t>table_name</w:t>
-      </w:r>
-      <w:proofErr w:type="spellEnd"/>
-      <w:r>
-        <w:rPr>
-          <w:rFonts w:ascii="Segoe UI" w:hAnsi="Segoe UI" w:cs="Segoe UI"/>
-          <w:i/>
-          <w:sz w:val="28"/>
-          <w:szCs w:val="28"/>
-        </w:rPr>
-        <w:t>’</w:t>
-      </w:r>
-    </w:p>
-    <w:p>
-      <w:pPr>
-        <w:pStyle w:val="ListParagraph"/>
-        <w:ind w:left="1440"/>
-        <w:rPr>
-          <w:rFonts w:ascii="Segoe UI" w:hAnsi="Segoe UI" w:cs="Segoe UI"/>
-          <w:i/>
-          <w:sz w:val="28"/>
-          <w:szCs w:val="28"/>
-        </w:rPr>
-      </w:pPr>
-      <w:r>
-        <w:rPr>
-          <w:rFonts w:ascii="Segoe UI" w:hAnsi="Segoe UI" w:cs="Segoe UI"/>
-          <w:i/>
-          <w:sz w:val="28"/>
-          <w:szCs w:val="28"/>
-        </w:rPr>
-        <w:drawing>
-          <wp:inline distT="0" distB="0" distL="0" distR="0" wp14:anchorId="3DDBCE91" wp14:editId="2F6168A8">
-            <wp:extent cx="5561965" cy="544481"/>
+          <wp:inline distT="0" distB="0" distL="0" distR="0" wp14:anchorId="4B178983" wp14:editId="11CCF7C2">
+            <wp:extent cx="5333365" cy="1322107"/>
             <wp:effectExtent l="0" t="0" r="635" b="0"/>
-            <wp:docPr id="20" name="Picture 20"/>
+            <wp:docPr id="14" name="Picture 14"/>
             <wp:cNvGraphicFramePr>
               <a:graphicFrameLocks xmlns:a="http://schemas.openxmlformats.org/drawingml/2006/main" noChangeAspect="1"/>
             </wp:cNvGraphicFramePr>
@@ -2557,7 +2362,7 @@
                   <pic:spPr>
                     <a:xfrm>
                       <a:off x="0" y="0"/>
-                      <a:ext cx="5609296" cy="549114"/>
+                      <a:ext cx="5380867" cy="1333882"/>
                     </a:xfrm>
                     <a:prstGeom prst="rect">
                       <a:avLst/>
@@ -2581,6 +2386,57 @@
           <w:szCs w:val="28"/>
         </w:rPr>
       </w:pPr>
+    </w:p>
+    <w:p>
+      <w:pPr>
+        <w:pStyle w:val="ListParagraph"/>
+        <w:ind w:left="1440"/>
+        <w:rPr>
+          <w:rFonts w:ascii="Segoe UI" w:hAnsi="Segoe UI" w:cs="Segoe UI"/>
+          <w:sz w:val="28"/>
+          <w:szCs w:val="28"/>
+        </w:rPr>
+      </w:pPr>
+      <w:r>
+        <w:rPr>
+          <w:rFonts w:ascii="Segoe UI" w:hAnsi="Segoe UI" w:cs="Segoe UI"/>
+          <w:sz w:val="28"/>
+          <w:szCs w:val="28"/>
+        </w:rPr>
+        <w:t xml:space="preserve">After running </w:t>
+      </w:r>
+      <w:r>
+        <w:rPr>
+          <w:rFonts w:ascii="Segoe UI" w:hAnsi="Segoe UI" w:cs="Segoe UI"/>
+          <w:sz w:val="28"/>
+          <w:szCs w:val="28"/>
+        </w:rPr>
+        <w:t>you should see as the following in Hue</w:t>
+      </w:r>
+    </w:p>
+    <w:p>
+      <w:pPr>
+        <w:pStyle w:val="ListParagraph"/>
+        <w:ind w:left="1440"/>
+        <w:rPr>
+          <w:rFonts w:ascii="Segoe UI" w:hAnsi="Segoe UI" w:cs="Segoe UI"/>
+          <w:i/>
+          <w:sz w:val="28"/>
+          <w:szCs w:val="28"/>
+        </w:rPr>
+      </w:pPr>
+    </w:p>
+    <w:p>
+      <w:pPr>
+        <w:pStyle w:val="ListParagraph"/>
+        <w:ind w:left="1440"/>
+        <w:rPr>
+          <w:rFonts w:ascii="Segoe UI" w:hAnsi="Segoe UI" w:cs="Segoe UI"/>
+          <w:i/>
+          <w:sz w:val="28"/>
+          <w:szCs w:val="28"/>
+        </w:rPr>
+      </w:pPr>
       <w:r>
         <w:rPr>
           <w:rFonts w:ascii="Segoe UI" w:hAnsi="Segoe UI" w:cs="Segoe UI"/>
@@ -2589,10 +2445,10 @@
           <w:szCs w:val="28"/>
         </w:rPr>
         <w:drawing>
-          <wp:inline distT="0" distB="0" distL="0" distR="0" wp14:anchorId="74F14C2E" wp14:editId="61387EAC">
-            <wp:extent cx="5589305" cy="507499"/>
-            <wp:effectExtent l="0" t="0" r="0" b="635"/>
-            <wp:docPr id="21" name="Picture 21"/>
+          <wp:inline distT="0" distB="0" distL="0" distR="0" wp14:anchorId="4249FB0A" wp14:editId="28DB5DC7">
+            <wp:extent cx="5561965" cy="3374177"/>
+            <wp:effectExtent l="0" t="0" r="635" b="4445"/>
+            <wp:docPr id="13" name="Picture 13"/>
             <wp:cNvGraphicFramePr>
               <a:graphicFrameLocks xmlns:a="http://schemas.openxmlformats.org/drawingml/2006/main" noChangeAspect="1"/>
             </wp:cNvGraphicFramePr>
@@ -2612,7 +2468,7 @@
                   <pic:spPr>
                     <a:xfrm>
                       <a:off x="0" y="0"/>
-                      <a:ext cx="5595232" cy="508037"/>
+                      <a:ext cx="5570490" cy="3379349"/>
                     </a:xfrm>
                     <a:prstGeom prst="rect">
                       <a:avLst/>
@@ -2628,113 +2484,6 @@
     <w:p>
       <w:pPr>
         <w:pStyle w:val="ListParagraph"/>
-        <w:numPr>
-          <w:ilvl w:val="1"/>
-          <w:numId w:val="1"/>
-        </w:numPr>
-        <w:rPr>
-          <w:rFonts w:ascii="Segoe UI" w:hAnsi="Segoe UI" w:cs="Segoe UI"/>
-          <w:sz w:val="28"/>
-          <w:szCs w:val="28"/>
-        </w:rPr>
-      </w:pPr>
-      <w:r>
-        <w:rPr>
-          <w:rFonts w:ascii="Segoe UI" w:hAnsi="Segoe UI" w:cs="Segoe UI"/>
-          <w:sz w:val="28"/>
-          <w:szCs w:val="28"/>
-        </w:rPr>
-        <w:t xml:space="preserve">At </w:t>
-      </w:r>
-      <w:r>
-        <w:rPr>
-          <w:rFonts w:ascii="Segoe UI" w:hAnsi="Segoe UI" w:cs="Segoe UI"/>
-          <w:sz w:val="28"/>
-          <w:szCs w:val="28"/>
-        </w:rPr>
-        <w:t xml:space="preserve">ROOT </w:t>
-      </w:r>
-      <w:r>
-        <w:rPr>
-          <w:rFonts w:ascii="Segoe UI" w:hAnsi="Segoe UI" w:cs="Segoe UI"/>
-          <w:sz w:val="28"/>
-          <w:szCs w:val="28"/>
-        </w:rPr>
-        <w:t>source code</w:t>
-      </w:r>
-      <w:r>
-        <w:rPr>
-          <w:rFonts w:ascii="Segoe UI" w:hAnsi="Segoe UI" w:cs="Segoe UI"/>
-          <w:sz w:val="28"/>
-          <w:szCs w:val="28"/>
-        </w:rPr>
-        <w:t xml:space="preserve"> folder</w:t>
-      </w:r>
-      <w:r>
-        <w:rPr>
-          <w:rFonts w:ascii="Segoe UI" w:hAnsi="Segoe UI" w:cs="Segoe UI"/>
-          <w:sz w:val="28"/>
-          <w:szCs w:val="28"/>
-        </w:rPr>
-        <w:t xml:space="preserve">, go </w:t>
-      </w:r>
-      <w:r>
-        <w:rPr>
-          <w:rFonts w:ascii="Segoe UI" w:hAnsi="Segoe UI" w:cs="Segoe UI"/>
-          <w:sz w:val="28"/>
-          <w:szCs w:val="28"/>
-        </w:rPr>
-        <w:t>inside</w:t>
-      </w:r>
-      <w:r>
-        <w:rPr>
-          <w:rFonts w:ascii="Segoe UI" w:hAnsi="Segoe UI" w:cs="Segoe UI"/>
-          <w:sz w:val="28"/>
-          <w:szCs w:val="28"/>
-        </w:rPr>
-        <w:t xml:space="preserve"> </w:t>
-      </w:r>
-      <w:r>
-        <w:rPr>
-          <w:rFonts w:ascii="Segoe UI" w:hAnsi="Segoe UI" w:cs="Segoe UI"/>
-          <w:b/>
-          <w:i/>
-          <w:sz w:val="28"/>
-          <w:szCs w:val="28"/>
-        </w:rPr>
-        <w:t>t</w:t>
-      </w:r>
-      <w:r>
-        <w:rPr>
-          <w:rFonts w:ascii="Segoe UI" w:hAnsi="Segoe UI" w:cs="Segoe UI"/>
-          <w:b/>
-          <w:i/>
-          <w:sz w:val="28"/>
-          <w:szCs w:val="28"/>
-        </w:rPr>
-        <w:t>weet</w:t>
-      </w:r>
-      <w:r>
-        <w:rPr>
-          <w:rFonts w:ascii="Segoe UI" w:hAnsi="Segoe UI" w:cs="Segoe UI"/>
-          <w:i/>
-          <w:sz w:val="28"/>
-          <w:szCs w:val="28"/>
-        </w:rPr>
-        <w:t xml:space="preserve"> </w:t>
-      </w:r>
-      <w:r>
-        <w:rPr>
-          <w:rFonts w:ascii="Segoe UI" w:hAnsi="Segoe UI" w:cs="Segoe UI"/>
-          <w:sz w:val="28"/>
-          <w:szCs w:val="28"/>
-        </w:rPr>
-        <w:t>folder</w:t>
-      </w:r>
-    </w:p>
-    <w:p>
-      <w:pPr>
-        <w:pStyle w:val="ListParagraph"/>
         <w:ind w:left="1440"/>
         <w:rPr>
           <w:rFonts w:ascii="Segoe UI" w:hAnsi="Segoe UI" w:cs="Segoe UI"/>
@@ -2743,13 +2492,25 @@
           <w:szCs w:val="28"/>
         </w:rPr>
       </w:pPr>
-      <w:r>
-        <w:rPr>
-          <w:rFonts w:ascii="Segoe UI" w:hAnsi="Segoe UI" w:cs="Segoe UI"/>
-          <w:sz w:val="28"/>
-          <w:szCs w:val="28"/>
-        </w:rPr>
-        <w:t xml:space="preserve">$ </w:t>
+    </w:p>
+    <w:p>
+      <w:pPr>
+        <w:pStyle w:val="ListParagraph"/>
+        <w:ind w:left="1440"/>
+        <w:rPr>
+          <w:rFonts w:ascii="Segoe UI" w:hAnsi="Segoe UI" w:cs="Segoe UI"/>
+          <w:i/>
+          <w:sz w:val="28"/>
+          <w:szCs w:val="28"/>
+        </w:rPr>
+      </w:pPr>
+      <w:r>
+        <w:rPr>
+          <w:rFonts w:ascii="Segoe UI" w:hAnsi="Segoe UI" w:cs="Segoe UI"/>
+          <w:sz w:val="28"/>
+          <w:szCs w:val="28"/>
+        </w:rPr>
+        <w:t xml:space="preserve">From </w:t>
       </w:r>
       <w:proofErr w:type="spellStart"/>
       <w:r>
@@ -2759,7 +2520,7 @@
           <w:sz w:val="28"/>
           <w:szCs w:val="28"/>
         </w:rPr>
-        <w:t>mvn</w:t>
+        <w:t>hbase</w:t>
       </w:r>
       <w:proofErr w:type="spellEnd"/>
       <w:r>
@@ -2769,7 +2530,44 @@
           <w:sz w:val="28"/>
           <w:szCs w:val="28"/>
         </w:rPr>
-        <w:t xml:space="preserve"> clean install</w:t>
+        <w:t xml:space="preserve"> shell</w:t>
+      </w:r>
+      <w:r>
+        <w:rPr>
+          <w:rFonts w:ascii="Segoe UI" w:hAnsi="Segoe UI" w:cs="Segoe UI"/>
+          <w:sz w:val="28"/>
+          <w:szCs w:val="28"/>
+        </w:rPr>
+        <w:t>, you can also see the description of tables by</w:t>
+      </w:r>
+      <w:r>
+        <w:rPr>
+          <w:rFonts w:ascii="Segoe UI" w:hAnsi="Segoe UI" w:cs="Segoe UI"/>
+          <w:i/>
+          <w:sz w:val="28"/>
+          <w:szCs w:val="28"/>
+        </w:rPr>
+        <w:t xml:space="preserve"> describe ‘</w:t>
+      </w:r>
+      <w:proofErr w:type="spellStart"/>
+      <w:r>
+        <w:rPr>
+          <w:rFonts w:ascii="Segoe UI" w:hAnsi="Segoe UI" w:cs="Segoe UI"/>
+          <w:i/>
+          <w:sz w:val="28"/>
+          <w:szCs w:val="28"/>
+        </w:rPr>
+        <w:t>table_name</w:t>
+      </w:r>
+      <w:proofErr w:type="spellEnd"/>
+      <w:r>
+        <w:rPr>
+          <w:rFonts w:ascii="Segoe UI" w:hAnsi="Segoe UI" w:cs="Segoe UI"/>
+          <w:i/>
+          <w:sz w:val="28"/>
+          <w:szCs w:val="28"/>
+        </w:rPr>
+        <w:t>’</w:t>
       </w:r>
     </w:p>
     <w:p>
@@ -2790,92 +2588,11 @@
           <w:sz w:val="28"/>
           <w:szCs w:val="28"/>
         </w:rPr>
-        <w:t xml:space="preserve">$ </w:t>
-      </w:r>
-      <w:r>
-        <w:rPr>
-          <w:rFonts w:ascii="Segoe UI" w:hAnsi="Segoe UI" w:cs="Segoe UI"/>
-          <w:i/>
-          <w:sz w:val="28"/>
-          <w:szCs w:val="28"/>
-        </w:rPr>
-        <w:t>java -</w:t>
-      </w:r>
-      <w:proofErr w:type="spellStart"/>
-      <w:r>
-        <w:rPr>
-          <w:rFonts w:ascii="Segoe UI" w:hAnsi="Segoe UI" w:cs="Segoe UI"/>
-          <w:i/>
-          <w:sz w:val="28"/>
-          <w:szCs w:val="28"/>
-        </w:rPr>
-        <w:t>cp</w:t>
-      </w:r>
-      <w:proofErr w:type="spellEnd"/>
-      <w:r>
-        <w:rPr>
-          <w:rFonts w:ascii="Segoe UI" w:hAnsi="Segoe UI" w:cs="Segoe UI"/>
-          <w:i/>
-          <w:sz w:val="28"/>
-          <w:szCs w:val="28"/>
-        </w:rPr>
-        <w:t xml:space="preserve"> target/tweet-0.0.1-SNAPSHOT.jar </w:t>
-      </w:r>
-      <w:proofErr w:type="spellStart"/>
-      <w:r>
-        <w:rPr>
-          <w:rFonts w:ascii="Segoe UI" w:hAnsi="Segoe UI" w:cs="Segoe UI"/>
-          <w:i/>
-          <w:sz w:val="28"/>
-          <w:szCs w:val="28"/>
-        </w:rPr>
-        <w:t>producer.tweet.App</w:t>
-      </w:r>
-      <w:proofErr w:type="spellEnd"/>
-      <w:r>
-        <w:rPr>
-          <w:rFonts w:ascii="Segoe UI" w:hAnsi="Segoe UI" w:cs="Segoe UI"/>
-          <w:i/>
-          <w:sz w:val="28"/>
-          <w:szCs w:val="28"/>
-        </w:rPr>
-        <w:t xml:space="preserve"> 500 </w:t>
-      </w:r>
-      <w:proofErr w:type="spellStart"/>
-      <w:r>
-        <w:rPr>
-          <w:rFonts w:ascii="Segoe UI" w:hAnsi="Segoe UI" w:cs="Segoe UI"/>
-          <w:i/>
-          <w:sz w:val="28"/>
-          <w:szCs w:val="28"/>
-        </w:rPr>
-        <w:t>trump,bitcoin,football,snow,rain,soccer,winter,iphone</w:t>
-      </w:r>
-      <w:proofErr w:type="spellEnd"/>
-    </w:p>
-    <w:p>
-      <w:pPr>
-        <w:pStyle w:val="ListParagraph"/>
-        <w:ind w:left="1440"/>
-        <w:rPr>
-          <w:rFonts w:ascii="Segoe UI" w:hAnsi="Segoe UI" w:cs="Segoe UI"/>
-          <w:i/>
-          <w:sz w:val="28"/>
-          <w:szCs w:val="28"/>
-        </w:rPr>
-      </w:pPr>
-      <w:r>
-        <w:rPr>
-          <w:rFonts w:ascii="Segoe UI" w:hAnsi="Segoe UI" w:cs="Segoe UI"/>
-          <w:i/>
-          <w:sz w:val="28"/>
-          <w:szCs w:val="28"/>
-        </w:rPr>
         <w:drawing>
-          <wp:inline distT="0" distB="0" distL="0" distR="0" wp14:anchorId="329C84DE" wp14:editId="3D12386B">
-            <wp:extent cx="5561965" cy="958237"/>
-            <wp:effectExtent l="0" t="0" r="635" b="6985"/>
-            <wp:docPr id="16" name="Picture 16"/>
+          <wp:inline distT="0" distB="0" distL="0" distR="0" wp14:anchorId="3DDBCE91" wp14:editId="2F6168A8">
+            <wp:extent cx="5561965" cy="544481"/>
+            <wp:effectExtent l="0" t="0" r="635" b="0"/>
+            <wp:docPr id="20" name="Picture 20"/>
             <wp:cNvGraphicFramePr>
               <a:graphicFrameLocks xmlns:a="http://schemas.openxmlformats.org/drawingml/2006/main" noChangeAspect="1"/>
             </wp:cNvGraphicFramePr>
@@ -2895,7 +2612,7 @@
                   <pic:spPr>
                     <a:xfrm>
                       <a:off x="0" y="0"/>
-                      <a:ext cx="5565506" cy="958847"/>
+                      <a:ext cx="5609296" cy="549114"/>
                     </a:xfrm>
                     <a:prstGeom prst="rect">
                       <a:avLst/>
@@ -2911,89 +2628,6 @@
     <w:p>
       <w:pPr>
         <w:pStyle w:val="ListParagraph"/>
-        <w:numPr>
-          <w:ilvl w:val="1"/>
-          <w:numId w:val="1"/>
-        </w:numPr>
-        <w:rPr>
-          <w:rFonts w:ascii="Segoe UI" w:hAnsi="Segoe UI" w:cs="Segoe UI"/>
-          <w:sz w:val="28"/>
-          <w:szCs w:val="28"/>
-        </w:rPr>
-      </w:pPr>
-      <w:r>
-        <w:rPr>
-          <w:rFonts w:ascii="Segoe UI" w:hAnsi="Segoe UI" w:cs="Segoe UI"/>
-          <w:sz w:val="28"/>
-          <w:szCs w:val="28"/>
-        </w:rPr>
-        <w:t xml:space="preserve">At </w:t>
-      </w:r>
-      <w:r>
-        <w:rPr>
-          <w:rFonts w:ascii="Segoe UI" w:hAnsi="Segoe UI" w:cs="Segoe UI"/>
-          <w:sz w:val="28"/>
-          <w:szCs w:val="28"/>
-        </w:rPr>
-        <w:t>ROOT source code</w:t>
-      </w:r>
-      <w:r>
-        <w:rPr>
-          <w:rFonts w:ascii="Segoe UI" w:hAnsi="Segoe UI" w:cs="Segoe UI"/>
-          <w:sz w:val="28"/>
-          <w:szCs w:val="28"/>
-        </w:rPr>
-        <w:t xml:space="preserve"> folder</w:t>
-      </w:r>
-      <w:r>
-        <w:rPr>
-          <w:rFonts w:ascii="Segoe UI" w:hAnsi="Segoe UI" w:cs="Segoe UI"/>
-          <w:sz w:val="28"/>
-          <w:szCs w:val="28"/>
-        </w:rPr>
-        <w:t xml:space="preserve">, go </w:t>
-      </w:r>
-      <w:r>
-        <w:rPr>
-          <w:rFonts w:ascii="Segoe UI" w:hAnsi="Segoe UI" w:cs="Segoe UI"/>
-          <w:sz w:val="28"/>
-          <w:szCs w:val="28"/>
-        </w:rPr>
-        <w:t xml:space="preserve">inside </w:t>
-      </w:r>
-      <w:proofErr w:type="spellStart"/>
-      <w:r>
-        <w:rPr>
-          <w:rFonts w:ascii="Segoe UI" w:hAnsi="Segoe UI" w:cs="Segoe UI"/>
-          <w:b/>
-          <w:i/>
-          <w:sz w:val="28"/>
-          <w:szCs w:val="28"/>
-        </w:rPr>
-        <w:t>spark_streaming_eg</w:t>
-      </w:r>
-      <w:proofErr w:type="spellEnd"/>
-      <w:r>
-        <w:rPr>
-          <w:rFonts w:ascii="Segoe UI" w:hAnsi="Segoe UI" w:cs="Segoe UI"/>
-          <w:b/>
-          <w:sz w:val="28"/>
-          <w:szCs w:val="28"/>
-        </w:rPr>
-        <w:t xml:space="preserve"> </w:t>
-      </w:r>
-      <w:r>
-        <w:rPr>
-          <w:rFonts w:ascii="Segoe UI" w:hAnsi="Segoe UI" w:cs="Segoe UI"/>
-          <w:sz w:val="28"/>
-          <w:szCs w:val="28"/>
-        </w:rPr>
-        <w:t>folder</w:t>
-      </w:r>
-    </w:p>
-    <w:p>
-      <w:pPr>
-        <w:pStyle w:val="ListParagraph"/>
         <w:ind w:left="1440"/>
         <w:rPr>
           <w:rFonts w:ascii="Segoe UI" w:hAnsi="Segoe UI" w:cs="Segoe UI"/>
@@ -3005,97 +2639,15 @@
       <w:r>
         <w:rPr>
           <w:rFonts w:ascii="Segoe UI" w:hAnsi="Segoe UI" w:cs="Segoe UI"/>
-          <w:sz w:val="28"/>
-          <w:szCs w:val="28"/>
-        </w:rPr>
-        <w:t xml:space="preserve">$ </w:t>
-      </w:r>
-      <w:proofErr w:type="spellStart"/>
-      <w:r>
-        <w:rPr>
-          <w:rFonts w:ascii="Segoe UI" w:hAnsi="Segoe UI" w:cs="Segoe UI"/>
-          <w:i/>
-          <w:sz w:val="28"/>
-          <w:szCs w:val="28"/>
-        </w:rPr>
-        <w:t>mvn</w:t>
-      </w:r>
-      <w:proofErr w:type="spellEnd"/>
-      <w:r>
-        <w:rPr>
-          <w:rFonts w:ascii="Segoe UI" w:hAnsi="Segoe UI" w:cs="Segoe UI"/>
-          <w:i/>
-          <w:sz w:val="28"/>
-          <w:szCs w:val="28"/>
-        </w:rPr>
-        <w:t xml:space="preserve"> clean install</w:t>
-      </w:r>
-    </w:p>
-    <w:p>
-      <w:pPr>
-        <w:pStyle w:val="ListParagraph"/>
-        <w:ind w:left="1440"/>
-        <w:rPr>
-          <w:rFonts w:ascii="Segoe UI" w:hAnsi="Segoe UI" w:cs="Segoe UI"/>
-          <w:i/>
-          <w:sz w:val="28"/>
-          <w:szCs w:val="28"/>
-        </w:rPr>
-      </w:pPr>
-      <w:r>
-        <w:rPr>
-          <w:rFonts w:ascii="Segoe UI" w:hAnsi="Segoe UI" w:cs="Segoe UI"/>
-          <w:sz w:val="28"/>
-          <w:szCs w:val="28"/>
-        </w:rPr>
-        <w:t xml:space="preserve">$ </w:t>
-      </w:r>
-      <w:r>
-        <w:rPr>
-          <w:rFonts w:ascii="Segoe UI" w:hAnsi="Segoe UI" w:cs="Segoe UI"/>
-          <w:i/>
-          <w:sz w:val="28"/>
-          <w:szCs w:val="28"/>
-        </w:rPr>
-        <w:t xml:space="preserve">spark-submit --class "c523.spark_streaming_eg.SparkStreaming" --master local target/spark_streaming_eg-0.0.1-SNAPSHOT.jar localhost:9092 </w:t>
-      </w:r>
-      <w:proofErr w:type="spellStart"/>
-      <w:r>
-        <w:rPr>
-          <w:rFonts w:ascii="Segoe UI" w:hAnsi="Segoe UI" w:cs="Segoe UI"/>
-          <w:i/>
-          <w:sz w:val="28"/>
-          <w:szCs w:val="28"/>
-        </w:rPr>
-        <w:t>trump,bitcoin,football,snow,iphone</w:t>
-      </w:r>
-      <w:proofErr w:type="spellEnd"/>
-    </w:p>
-    <w:p>
-      <w:pPr>
-        <w:pStyle w:val="ListParagraph"/>
-        <w:ind w:left="1440"/>
-        <w:rPr>
-          <w:rFonts w:ascii="Segoe UI" w:hAnsi="Segoe UI" w:cs="Segoe UI"/>
-          <w:i/>
-          <w:sz w:val="28"/>
-          <w:szCs w:val="28"/>
-          <w:lang w:val="vi-VN"/>
-        </w:rPr>
-      </w:pPr>
-      <w:r>
-        <w:rPr>
-          <w:rFonts w:ascii="Segoe UI" w:hAnsi="Segoe UI" w:cs="Segoe UI"/>
-          <w:i/>
-          <w:sz w:val="28"/>
-          <w:szCs w:val="28"/>
-          <w:lang w:val="vi-VN"/>
+          <w:i/>
+          <w:sz w:val="28"/>
+          <w:szCs w:val="28"/>
         </w:rPr>
         <w:drawing>
-          <wp:inline distT="0" distB="0" distL="0" distR="0" wp14:anchorId="4FD7D8D0" wp14:editId="4417B7B2">
-            <wp:extent cx="5676265" cy="712365"/>
-            <wp:effectExtent l="0" t="0" r="0" b="0"/>
-            <wp:docPr id="17" name="Picture 17"/>
+          <wp:inline distT="0" distB="0" distL="0" distR="0" wp14:anchorId="74F14C2E" wp14:editId="61387EAC">
+            <wp:extent cx="5589305" cy="507499"/>
+            <wp:effectExtent l="0" t="0" r="0" b="635"/>
+            <wp:docPr id="21" name="Picture 21"/>
             <wp:cNvGraphicFramePr>
               <a:graphicFrameLocks xmlns:a="http://schemas.openxmlformats.org/drawingml/2006/main" noChangeAspect="1"/>
             </wp:cNvGraphicFramePr>
@@ -3115,7 +2667,7 @@
                   <pic:spPr>
                     <a:xfrm>
                       <a:off x="0" y="0"/>
-                      <a:ext cx="5727188" cy="718756"/>
+                      <a:ext cx="5595232" cy="508037"/>
                     </a:xfrm>
                     <a:prstGeom prst="rect">
                       <a:avLst/>
@@ -3155,7 +2707,15 @@
           <w:sz w:val="28"/>
           <w:szCs w:val="28"/>
         </w:rPr>
-        <w:t>ROOT source code</w:t>
+        <w:t xml:space="preserve">ROOT </w:t>
+      </w:r>
+      <w:r>
+        <w:rPr>
+          <w:rFonts w:ascii="Segoe UI" w:hAnsi="Segoe UI" w:cs="Segoe UI"/>
+          <w:sz w:val="28"/>
+          <w:szCs w:val="28"/>
+        </w:rPr>
+        <w:t>source code</w:t>
       </w:r>
       <w:r>
         <w:rPr>
@@ -3189,16 +2749,72 @@
         </w:rPr>
         <w:t xml:space="preserve"> </w:t>
       </w:r>
+      <w:r>
+        <w:rPr>
+          <w:rFonts w:ascii="Segoe UI" w:hAnsi="Segoe UI" w:cs="Segoe UI"/>
+          <w:b/>
+          <w:i/>
+          <w:sz w:val="28"/>
+          <w:szCs w:val="28"/>
+        </w:rPr>
+        <w:t>t</w:t>
+      </w:r>
+      <w:r>
+        <w:rPr>
+          <w:rFonts w:ascii="Segoe UI" w:hAnsi="Segoe UI" w:cs="Segoe UI"/>
+          <w:b/>
+          <w:i/>
+          <w:sz w:val="28"/>
+          <w:szCs w:val="28"/>
+        </w:rPr>
+        <w:t>weet</w:t>
+      </w:r>
+      <w:r>
+        <w:rPr>
+          <w:rFonts w:ascii="Segoe UI" w:hAnsi="Segoe UI" w:cs="Segoe UI"/>
+          <w:i/>
+          <w:sz w:val="28"/>
+          <w:szCs w:val="28"/>
+        </w:rPr>
+        <w:t xml:space="preserve"> </w:t>
+      </w:r>
+      <w:r>
+        <w:rPr>
+          <w:rFonts w:ascii="Segoe UI" w:hAnsi="Segoe UI" w:cs="Segoe UI"/>
+          <w:sz w:val="28"/>
+          <w:szCs w:val="28"/>
+        </w:rPr>
+        <w:t>folder</w:t>
+      </w:r>
+    </w:p>
+    <w:p>
+      <w:pPr>
+        <w:pStyle w:val="ListParagraph"/>
+        <w:ind w:left="1440"/>
+        <w:rPr>
+          <w:rFonts w:ascii="Segoe UI" w:hAnsi="Segoe UI" w:cs="Segoe UI"/>
+          <w:i/>
+          <w:sz w:val="28"/>
+          <w:szCs w:val="28"/>
+        </w:rPr>
+      </w:pPr>
+      <w:r>
+        <w:rPr>
+          <w:rFonts w:ascii="Segoe UI" w:hAnsi="Segoe UI" w:cs="Segoe UI"/>
+          <w:sz w:val="28"/>
+          <w:szCs w:val="28"/>
+        </w:rPr>
+        <w:t xml:space="preserve">$ </w:t>
+      </w:r>
       <w:proofErr w:type="spellStart"/>
       <w:r>
         <w:rPr>
           <w:rFonts w:ascii="Segoe UI" w:hAnsi="Segoe UI" w:cs="Segoe UI"/>
-          <w:b/>
-          <w:i/>
-          <w:sz w:val="28"/>
-          <w:szCs w:val="28"/>
-        </w:rPr>
-        <w:t>spark_streaming_visualization</w:t>
+          <w:i/>
+          <w:sz w:val="28"/>
+          <w:szCs w:val="28"/>
+        </w:rPr>
+        <w:t>mvn</w:t>
       </w:r>
       <w:proofErr w:type="spellEnd"/>
       <w:r>
@@ -3208,15 +2824,7 @@
           <w:sz w:val="28"/>
           <w:szCs w:val="28"/>
         </w:rPr>
-        <w:t xml:space="preserve"> </w:t>
-      </w:r>
-      <w:r>
-        <w:rPr>
-          <w:rFonts w:ascii="Segoe UI" w:hAnsi="Segoe UI" w:cs="Segoe UI"/>
-          <w:sz w:val="28"/>
-          <w:szCs w:val="28"/>
-        </w:rPr>
-        <w:t>folder</w:t>
+        <w:t xml:space="preserve"> clean install</w:t>
       </w:r>
     </w:p>
     <w:p>
@@ -3233,11 +2841,21 @@
       <w:r>
         <w:rPr>
           <w:rFonts w:ascii="Segoe UI" w:hAnsi="Segoe UI" w:cs="Segoe UI"/>
+          <w:i/>
           <w:sz w:val="28"/>
           <w:szCs w:val="28"/>
         </w:rPr>
         <w:t xml:space="preserve">$ </w:t>
       </w:r>
+      <w:r>
+        <w:rPr>
+          <w:rFonts w:ascii="Segoe UI" w:hAnsi="Segoe UI" w:cs="Segoe UI"/>
+          <w:i/>
+          <w:sz w:val="28"/>
+          <w:szCs w:val="28"/>
+        </w:rPr>
+        <w:t>java -</w:t>
+      </w:r>
       <w:proofErr w:type="spellStart"/>
       <w:r>
         <w:rPr>
@@ -3246,7 +2864,7 @@
           <w:sz w:val="28"/>
           <w:szCs w:val="28"/>
         </w:rPr>
-        <w:t>mvn</w:t>
+        <w:t>cp</w:t>
       </w:r>
       <w:proofErr w:type="spellEnd"/>
       <w:r>
@@ -3256,8 +2874,50 @@
           <w:sz w:val="28"/>
           <w:szCs w:val="28"/>
         </w:rPr>
-        <w:t xml:space="preserve"> clean install</w:t>
-      </w:r>
+        <w:t xml:space="preserve"> target/tweet-0.0.1-SNAPSHOT.jar </w:t>
+      </w:r>
+      <w:proofErr w:type="spellStart"/>
+      <w:proofErr w:type="gramStart"/>
+      <w:r>
+        <w:rPr>
+          <w:rFonts w:ascii="Segoe UI" w:hAnsi="Segoe UI" w:cs="Segoe UI"/>
+          <w:i/>
+          <w:sz w:val="28"/>
+          <w:szCs w:val="28"/>
+        </w:rPr>
+        <w:t>producer.tweet</w:t>
+      </w:r>
+      <w:proofErr w:type="gramEnd"/>
+      <w:r>
+        <w:rPr>
+          <w:rFonts w:ascii="Segoe UI" w:hAnsi="Segoe UI" w:cs="Segoe UI"/>
+          <w:i/>
+          <w:sz w:val="28"/>
+          <w:szCs w:val="28"/>
+        </w:rPr>
+        <w:t>.App</w:t>
+      </w:r>
+      <w:proofErr w:type="spellEnd"/>
+      <w:r>
+        <w:rPr>
+          <w:rFonts w:ascii="Segoe UI" w:hAnsi="Segoe UI" w:cs="Segoe UI"/>
+          <w:i/>
+          <w:sz w:val="28"/>
+          <w:szCs w:val="28"/>
+        </w:rPr>
+        <w:t xml:space="preserve"> 500 </w:t>
+      </w:r>
+      <w:proofErr w:type="spellStart"/>
+      <w:r>
+        <w:rPr>
+          <w:rFonts w:ascii="Segoe UI" w:hAnsi="Segoe UI" w:cs="Segoe UI"/>
+          <w:i/>
+          <w:sz w:val="28"/>
+          <w:szCs w:val="28"/>
+        </w:rPr>
+        <w:t>trump,bitcoin,football,snow,rain,soccer,winter,iphone</w:t>
+      </w:r>
+      <w:proofErr w:type="spellEnd"/>
     </w:p>
     <w:p>
       <w:pPr>
@@ -3273,42 +2933,15 @@
       <w:r>
         <w:rPr>
           <w:rFonts w:ascii="Segoe UI" w:hAnsi="Segoe UI" w:cs="Segoe UI"/>
-          <w:sz w:val="28"/>
-          <w:szCs w:val="28"/>
-        </w:rPr>
-        <w:t xml:space="preserve">$ </w:t>
-      </w:r>
-      <w:r>
-        <w:rPr>
-          <w:rFonts w:ascii="Segoe UI" w:hAnsi="Segoe UI" w:cs="Segoe UI"/>
-          <w:i/>
-          <w:sz w:val="28"/>
-          <w:szCs w:val="28"/>
-        </w:rPr>
-        <w:t>spark-submit --class "c523.spark_streaming_eg.SparkSql" --master local target/spark_streaming_visualization-0.0.1-SNAPSHOT.jar</w:t>
-      </w:r>
-    </w:p>
-    <w:p>
-      <w:pPr>
-        <w:pStyle w:val="ListParagraph"/>
-        <w:ind w:left="1440"/>
-        <w:rPr>
-          <w:rFonts w:ascii="Segoe UI" w:hAnsi="Segoe UI" w:cs="Segoe UI"/>
-          <w:sz w:val="28"/>
-          <w:szCs w:val="28"/>
-        </w:rPr>
-      </w:pPr>
-      <w:r>
-        <w:rPr>
-          <w:rFonts w:ascii="Segoe UI" w:hAnsi="Segoe UI" w:cs="Segoe UI"/>
+          <w:i/>
           <w:sz w:val="28"/>
           <w:szCs w:val="28"/>
         </w:rPr>
         <w:drawing>
-          <wp:inline distT="0" distB="0" distL="0" distR="0" wp14:anchorId="7EF48313" wp14:editId="7143A121">
-            <wp:extent cx="5652135" cy="209291"/>
-            <wp:effectExtent l="0" t="0" r="0" b="0"/>
-            <wp:docPr id="18" name="Picture 18"/>
+          <wp:inline distT="0" distB="0" distL="0" distR="0" wp14:anchorId="329C84DE" wp14:editId="3D12386B">
+            <wp:extent cx="5561965" cy="958237"/>
+            <wp:effectExtent l="0" t="0" r="635" b="6985"/>
+            <wp:docPr id="16" name="Picture 16"/>
             <wp:cNvGraphicFramePr>
               <a:graphicFrameLocks xmlns:a="http://schemas.openxmlformats.org/drawingml/2006/main" noChangeAspect="1"/>
             </wp:cNvGraphicFramePr>
@@ -3328,7 +2961,7 @@
                   <pic:spPr>
                     <a:xfrm>
                       <a:off x="0" y="0"/>
-                      <a:ext cx="5685250" cy="210517"/>
+                      <a:ext cx="5565506" cy="958847"/>
                     </a:xfrm>
                     <a:prstGeom prst="rect">
                       <a:avLst/>
@@ -3344,17 +2977,6 @@
     <w:p>
       <w:pPr>
         <w:pStyle w:val="ListParagraph"/>
-        <w:ind w:left="1440"/>
-        <w:rPr>
-          <w:rFonts w:ascii="Segoe UI" w:hAnsi="Segoe UI" w:cs="Segoe UI"/>
-          <w:sz w:val="28"/>
-          <w:szCs w:val="28"/>
-        </w:rPr>
-      </w:pPr>
-    </w:p>
-    <w:p>
-      <w:pPr>
-        <w:pStyle w:val="ListParagraph"/>
         <w:numPr>
           <w:ilvl w:val="1"/>
           <w:numId w:val="1"/>
@@ -3414,13 +3036,13 @@
           <w:sz w:val="28"/>
           <w:szCs w:val="28"/>
         </w:rPr>
-        <w:t>visualization_client</w:t>
+        <w:t>spark_streaming_eg</w:t>
       </w:r>
       <w:proofErr w:type="spellEnd"/>
       <w:r>
         <w:rPr>
           <w:rFonts w:ascii="Segoe UI" w:hAnsi="Segoe UI" w:cs="Segoe UI"/>
-          <w:i/>
+          <w:b/>
           <w:sz w:val="28"/>
           <w:szCs w:val="28"/>
         </w:rPr>
@@ -3441,17 +3063,38 @@
         <w:ind w:left="1440"/>
         <w:rPr>
           <w:rFonts w:ascii="Segoe UI" w:hAnsi="Segoe UI" w:cs="Segoe UI"/>
-          <w:sz w:val="28"/>
-          <w:szCs w:val="28"/>
-        </w:rPr>
-      </w:pPr>
-      <w:r>
-        <w:rPr>
-          <w:rFonts w:ascii="Segoe UI" w:hAnsi="Segoe UI" w:cs="Segoe UI"/>
-          <w:sz w:val="28"/>
-          <w:szCs w:val="28"/>
-        </w:rPr>
-        <w:t>$ node app.js</w:t>
+          <w:i/>
+          <w:sz w:val="28"/>
+          <w:szCs w:val="28"/>
+        </w:rPr>
+      </w:pPr>
+      <w:r>
+        <w:rPr>
+          <w:rFonts w:ascii="Segoe UI" w:hAnsi="Segoe UI" w:cs="Segoe UI"/>
+          <w:sz w:val="28"/>
+          <w:szCs w:val="28"/>
+        </w:rPr>
+        <w:t xml:space="preserve">$ </w:t>
+      </w:r>
+      <w:proofErr w:type="spellStart"/>
+      <w:r>
+        <w:rPr>
+          <w:rFonts w:ascii="Segoe UI" w:hAnsi="Segoe UI" w:cs="Segoe UI"/>
+          <w:i/>
+          <w:sz w:val="28"/>
+          <w:szCs w:val="28"/>
+        </w:rPr>
+        <w:t>mvn</w:t>
+      </w:r>
+      <w:proofErr w:type="spellEnd"/>
+      <w:r>
+        <w:rPr>
+          <w:rFonts w:ascii="Segoe UI" w:hAnsi="Segoe UI" w:cs="Segoe UI"/>
+          <w:i/>
+          <w:sz w:val="28"/>
+          <w:szCs w:val="28"/>
+        </w:rPr>
+        <w:t xml:space="preserve"> clean install</w:t>
       </w:r>
     </w:p>
     <w:p>
@@ -3460,21 +3103,85 @@
         <w:ind w:left="1440"/>
         <w:rPr>
           <w:rFonts w:ascii="Segoe UI" w:hAnsi="Segoe UI" w:cs="Segoe UI"/>
-          <w:sz w:val="28"/>
-          <w:szCs w:val="28"/>
-        </w:rPr>
-      </w:pPr>
-      <w:r>
-        <w:rPr>
-          <w:rFonts w:ascii="Segoe UI" w:hAnsi="Segoe UI" w:cs="Segoe UI"/>
-          <w:sz w:val="28"/>
-          <w:szCs w:val="28"/>
+          <w:i/>
+          <w:sz w:val="28"/>
+          <w:szCs w:val="28"/>
+        </w:rPr>
+      </w:pPr>
+      <w:r>
+        <w:rPr>
+          <w:rFonts w:ascii="Segoe UI" w:hAnsi="Segoe UI" w:cs="Segoe UI"/>
+          <w:sz w:val="28"/>
+          <w:szCs w:val="28"/>
+        </w:rPr>
+        <w:t xml:space="preserve">$ </w:t>
+      </w:r>
+      <w:r>
+        <w:rPr>
+          <w:rFonts w:ascii="Segoe UI" w:hAnsi="Segoe UI" w:cs="Segoe UI"/>
+          <w:i/>
+          <w:sz w:val="28"/>
+          <w:szCs w:val="28"/>
+        </w:rPr>
+        <w:t>spark-submit --class "c523.spark_streaming_</w:t>
+      </w:r>
+      <w:proofErr w:type="gramStart"/>
+      <w:r>
+        <w:rPr>
+          <w:rFonts w:ascii="Segoe UI" w:hAnsi="Segoe UI" w:cs="Segoe UI"/>
+          <w:i/>
+          <w:sz w:val="28"/>
+          <w:szCs w:val="28"/>
+        </w:rPr>
+        <w:t>eg.SparkStreaming</w:t>
+      </w:r>
+      <w:proofErr w:type="gramEnd"/>
+      <w:r>
+        <w:rPr>
+          <w:rFonts w:ascii="Segoe UI" w:hAnsi="Segoe UI" w:cs="Segoe UI"/>
+          <w:i/>
+          <w:sz w:val="28"/>
+          <w:szCs w:val="28"/>
+        </w:rPr>
+        <w:t xml:space="preserve">" --master local target/spark_streaming_eg-0.0.1-SNAPSHOT.jar localhost:9092 </w:t>
+      </w:r>
+      <w:proofErr w:type="spellStart"/>
+      <w:r>
+        <w:rPr>
+          <w:rFonts w:ascii="Segoe UI" w:hAnsi="Segoe UI" w:cs="Segoe UI"/>
+          <w:i/>
+          <w:sz w:val="28"/>
+          <w:szCs w:val="28"/>
+        </w:rPr>
+        <w:t>trump,bitcoin,football,snow,iphone</w:t>
+      </w:r>
+      <w:proofErr w:type="spellEnd"/>
+    </w:p>
+    <w:p>
+      <w:pPr>
+        <w:pStyle w:val="ListParagraph"/>
+        <w:ind w:left="1440"/>
+        <w:rPr>
+          <w:rFonts w:ascii="Segoe UI" w:hAnsi="Segoe UI" w:cs="Segoe UI"/>
+          <w:i/>
+          <w:sz w:val="28"/>
+          <w:szCs w:val="28"/>
+          <w:lang w:val="vi-VN"/>
+        </w:rPr>
+      </w:pPr>
+      <w:r>
+        <w:rPr>
+          <w:rFonts w:ascii="Segoe UI" w:hAnsi="Segoe UI" w:cs="Segoe UI"/>
+          <w:i/>
+          <w:sz w:val="28"/>
+          <w:szCs w:val="28"/>
+          <w:lang w:val="vi-VN"/>
         </w:rPr>
         <w:drawing>
-          <wp:inline distT="0" distB="0" distL="0" distR="0" wp14:anchorId="2B80C375" wp14:editId="05D739DF">
-            <wp:extent cx="5092700" cy="495300"/>
-            <wp:effectExtent l="0" t="0" r="12700" b="12700"/>
-            <wp:docPr id="19" name="Picture 19"/>
+          <wp:inline distT="0" distB="0" distL="0" distR="0" wp14:anchorId="4FD7D8D0" wp14:editId="4417B7B2">
+            <wp:extent cx="5676265" cy="712365"/>
+            <wp:effectExtent l="0" t="0" r="0" b="0"/>
+            <wp:docPr id="17" name="Picture 17"/>
             <wp:cNvGraphicFramePr>
               <a:graphicFrameLocks xmlns:a="http://schemas.openxmlformats.org/drawingml/2006/main" noChangeAspect="1"/>
             </wp:cNvGraphicFramePr>
@@ -3494,6 +3201,409 @@
                   <pic:spPr>
                     <a:xfrm>
                       <a:off x="0" y="0"/>
+                      <a:ext cx="5727188" cy="718756"/>
+                    </a:xfrm>
+                    <a:prstGeom prst="rect">
+                      <a:avLst/>
+                    </a:prstGeom>
+                  </pic:spPr>
+                </pic:pic>
+              </a:graphicData>
+            </a:graphic>
+          </wp:inline>
+        </w:drawing>
+      </w:r>
+    </w:p>
+    <w:p>
+      <w:pPr>
+        <w:pStyle w:val="ListParagraph"/>
+        <w:numPr>
+          <w:ilvl w:val="1"/>
+          <w:numId w:val="1"/>
+        </w:numPr>
+        <w:rPr>
+          <w:rFonts w:ascii="Segoe UI" w:hAnsi="Segoe UI" w:cs="Segoe UI"/>
+          <w:sz w:val="28"/>
+          <w:szCs w:val="28"/>
+        </w:rPr>
+      </w:pPr>
+      <w:r>
+        <w:rPr>
+          <w:rFonts w:ascii="Segoe UI" w:hAnsi="Segoe UI" w:cs="Segoe UI"/>
+          <w:sz w:val="28"/>
+          <w:szCs w:val="28"/>
+        </w:rPr>
+        <w:t xml:space="preserve">At </w:t>
+      </w:r>
+      <w:r>
+        <w:rPr>
+          <w:rFonts w:ascii="Segoe UI" w:hAnsi="Segoe UI" w:cs="Segoe UI"/>
+          <w:sz w:val="28"/>
+          <w:szCs w:val="28"/>
+        </w:rPr>
+        <w:t>ROOT source code</w:t>
+      </w:r>
+      <w:r>
+        <w:rPr>
+          <w:rFonts w:ascii="Segoe UI" w:hAnsi="Segoe UI" w:cs="Segoe UI"/>
+          <w:sz w:val="28"/>
+          <w:szCs w:val="28"/>
+        </w:rPr>
+        <w:t xml:space="preserve"> folder</w:t>
+      </w:r>
+      <w:r>
+        <w:rPr>
+          <w:rFonts w:ascii="Segoe UI" w:hAnsi="Segoe UI" w:cs="Segoe UI"/>
+          <w:sz w:val="28"/>
+          <w:szCs w:val="28"/>
+        </w:rPr>
+        <w:t xml:space="preserve">, go </w:t>
+      </w:r>
+      <w:r>
+        <w:rPr>
+          <w:rFonts w:ascii="Segoe UI" w:hAnsi="Segoe UI" w:cs="Segoe UI"/>
+          <w:sz w:val="28"/>
+          <w:szCs w:val="28"/>
+        </w:rPr>
+        <w:t>inside</w:t>
+      </w:r>
+      <w:r>
+        <w:rPr>
+          <w:rFonts w:ascii="Segoe UI" w:hAnsi="Segoe UI" w:cs="Segoe UI"/>
+          <w:sz w:val="28"/>
+          <w:szCs w:val="28"/>
+        </w:rPr>
+        <w:t xml:space="preserve"> </w:t>
+      </w:r>
+      <w:proofErr w:type="spellStart"/>
+      <w:r>
+        <w:rPr>
+          <w:rFonts w:ascii="Segoe UI" w:hAnsi="Segoe UI" w:cs="Segoe UI"/>
+          <w:b/>
+          <w:i/>
+          <w:sz w:val="28"/>
+          <w:szCs w:val="28"/>
+        </w:rPr>
+        <w:t>spark_streaming_visualization</w:t>
+      </w:r>
+      <w:proofErr w:type="spellEnd"/>
+      <w:r>
+        <w:rPr>
+          <w:rFonts w:ascii="Segoe UI" w:hAnsi="Segoe UI" w:cs="Segoe UI"/>
+          <w:i/>
+          <w:sz w:val="28"/>
+          <w:szCs w:val="28"/>
+        </w:rPr>
+        <w:t xml:space="preserve"> </w:t>
+      </w:r>
+      <w:r>
+        <w:rPr>
+          <w:rFonts w:ascii="Segoe UI" w:hAnsi="Segoe UI" w:cs="Segoe UI"/>
+          <w:sz w:val="28"/>
+          <w:szCs w:val="28"/>
+        </w:rPr>
+        <w:t>folder</w:t>
+      </w:r>
+    </w:p>
+    <w:p>
+      <w:pPr>
+        <w:pStyle w:val="ListParagraph"/>
+        <w:ind w:left="1440"/>
+        <w:rPr>
+          <w:rFonts w:ascii="Segoe UI" w:hAnsi="Segoe UI" w:cs="Segoe UI"/>
+          <w:i/>
+          <w:sz w:val="28"/>
+          <w:szCs w:val="28"/>
+        </w:rPr>
+      </w:pPr>
+      <w:r>
+        <w:rPr>
+          <w:rFonts w:ascii="Segoe UI" w:hAnsi="Segoe UI" w:cs="Segoe UI"/>
+          <w:sz w:val="28"/>
+          <w:szCs w:val="28"/>
+        </w:rPr>
+        <w:t xml:space="preserve">$ </w:t>
+      </w:r>
+      <w:proofErr w:type="spellStart"/>
+      <w:r>
+        <w:rPr>
+          <w:rFonts w:ascii="Segoe UI" w:hAnsi="Segoe UI" w:cs="Segoe UI"/>
+          <w:i/>
+          <w:sz w:val="28"/>
+          <w:szCs w:val="28"/>
+        </w:rPr>
+        <w:t>mvn</w:t>
+      </w:r>
+      <w:proofErr w:type="spellEnd"/>
+      <w:r>
+        <w:rPr>
+          <w:rFonts w:ascii="Segoe UI" w:hAnsi="Segoe UI" w:cs="Segoe UI"/>
+          <w:i/>
+          <w:sz w:val="28"/>
+          <w:szCs w:val="28"/>
+        </w:rPr>
+        <w:t xml:space="preserve"> clean install</w:t>
+      </w:r>
+    </w:p>
+    <w:p>
+      <w:pPr>
+        <w:pStyle w:val="ListParagraph"/>
+        <w:ind w:left="1440"/>
+        <w:rPr>
+          <w:rFonts w:ascii="Segoe UI" w:hAnsi="Segoe UI" w:cs="Segoe UI"/>
+          <w:i/>
+          <w:sz w:val="28"/>
+          <w:szCs w:val="28"/>
+        </w:rPr>
+      </w:pPr>
+      <w:r>
+        <w:rPr>
+          <w:rFonts w:ascii="Segoe UI" w:hAnsi="Segoe UI" w:cs="Segoe UI"/>
+          <w:sz w:val="28"/>
+          <w:szCs w:val="28"/>
+        </w:rPr>
+        <w:t xml:space="preserve">$ </w:t>
+      </w:r>
+      <w:r>
+        <w:rPr>
+          <w:rFonts w:ascii="Segoe UI" w:hAnsi="Segoe UI" w:cs="Segoe UI"/>
+          <w:i/>
+          <w:sz w:val="28"/>
+          <w:szCs w:val="28"/>
+        </w:rPr>
+        <w:t>spark-submit --class "c523.spark_streaming_</w:t>
+      </w:r>
+      <w:proofErr w:type="gramStart"/>
+      <w:r>
+        <w:rPr>
+          <w:rFonts w:ascii="Segoe UI" w:hAnsi="Segoe UI" w:cs="Segoe UI"/>
+          <w:i/>
+          <w:sz w:val="28"/>
+          <w:szCs w:val="28"/>
+        </w:rPr>
+        <w:t>eg.SparkSql</w:t>
+      </w:r>
+      <w:proofErr w:type="gramEnd"/>
+      <w:r>
+        <w:rPr>
+          <w:rFonts w:ascii="Segoe UI" w:hAnsi="Segoe UI" w:cs="Segoe UI"/>
+          <w:i/>
+          <w:sz w:val="28"/>
+          <w:szCs w:val="28"/>
+        </w:rPr>
+        <w:t>" --master local target/spark_streaming_visualization-0.0.1-SNAPSHOT.jar</w:t>
+      </w:r>
+    </w:p>
+    <w:p>
+      <w:pPr>
+        <w:pStyle w:val="ListParagraph"/>
+        <w:ind w:left="1440"/>
+        <w:rPr>
+          <w:rFonts w:ascii="Segoe UI" w:hAnsi="Segoe UI" w:cs="Segoe UI"/>
+          <w:sz w:val="28"/>
+          <w:szCs w:val="28"/>
+        </w:rPr>
+      </w:pPr>
+      <w:r>
+        <w:rPr>
+          <w:rFonts w:ascii="Segoe UI" w:hAnsi="Segoe UI" w:cs="Segoe UI"/>
+          <w:sz w:val="28"/>
+          <w:szCs w:val="28"/>
+        </w:rPr>
+        <w:drawing>
+          <wp:inline distT="0" distB="0" distL="0" distR="0" wp14:anchorId="7EF48313" wp14:editId="7143A121">
+            <wp:extent cx="5652135" cy="209291"/>
+            <wp:effectExtent l="0" t="0" r="0" b="0"/>
+            <wp:docPr id="18" name="Picture 18"/>
+            <wp:cNvGraphicFramePr>
+              <a:graphicFrameLocks xmlns:a="http://schemas.openxmlformats.org/drawingml/2006/main" noChangeAspect="1"/>
+            </wp:cNvGraphicFramePr>
+            <a:graphic xmlns:a="http://schemas.openxmlformats.org/drawingml/2006/main">
+              <a:graphicData uri="http://schemas.openxmlformats.org/drawingml/2006/picture">
+                <pic:pic xmlns:pic="http://schemas.openxmlformats.org/drawingml/2006/picture">
+                  <pic:nvPicPr>
+                    <pic:cNvPr id="1" name=""/>
+                    <pic:cNvPicPr/>
+                  </pic:nvPicPr>
+                  <pic:blipFill>
+                    <a:blip r:embed="rId21"/>
+                    <a:stretch>
+                      <a:fillRect/>
+                    </a:stretch>
+                  </pic:blipFill>
+                  <pic:spPr>
+                    <a:xfrm>
+                      <a:off x="0" y="0"/>
+                      <a:ext cx="5685250" cy="210517"/>
+                    </a:xfrm>
+                    <a:prstGeom prst="rect">
+                      <a:avLst/>
+                    </a:prstGeom>
+                  </pic:spPr>
+                </pic:pic>
+              </a:graphicData>
+            </a:graphic>
+          </wp:inline>
+        </w:drawing>
+      </w:r>
+    </w:p>
+    <w:p>
+      <w:pPr>
+        <w:pStyle w:val="ListParagraph"/>
+        <w:ind w:left="1440"/>
+        <w:rPr>
+          <w:rFonts w:ascii="Segoe UI" w:hAnsi="Segoe UI" w:cs="Segoe UI"/>
+          <w:sz w:val="28"/>
+          <w:szCs w:val="28"/>
+        </w:rPr>
+      </w:pPr>
+    </w:p>
+    <w:p>
+      <w:pPr>
+        <w:pStyle w:val="ListParagraph"/>
+        <w:numPr>
+          <w:ilvl w:val="1"/>
+          <w:numId w:val="1"/>
+        </w:numPr>
+        <w:rPr>
+          <w:rFonts w:ascii="Segoe UI" w:hAnsi="Segoe UI" w:cs="Segoe UI"/>
+          <w:sz w:val="28"/>
+          <w:szCs w:val="28"/>
+        </w:rPr>
+      </w:pPr>
+      <w:r>
+        <w:rPr>
+          <w:rFonts w:ascii="Segoe UI" w:hAnsi="Segoe UI" w:cs="Segoe UI"/>
+          <w:sz w:val="28"/>
+          <w:szCs w:val="28"/>
+        </w:rPr>
+        <w:t xml:space="preserve">At </w:t>
+      </w:r>
+      <w:r>
+        <w:rPr>
+          <w:rFonts w:ascii="Segoe UI" w:hAnsi="Segoe UI" w:cs="Segoe UI"/>
+          <w:sz w:val="28"/>
+          <w:szCs w:val="28"/>
+        </w:rPr>
+        <w:t>ROOT source code</w:t>
+      </w:r>
+      <w:r>
+        <w:rPr>
+          <w:rFonts w:ascii="Segoe UI" w:hAnsi="Segoe UI" w:cs="Segoe UI"/>
+          <w:sz w:val="28"/>
+          <w:szCs w:val="28"/>
+        </w:rPr>
+        <w:t xml:space="preserve"> folder</w:t>
+      </w:r>
+      <w:r>
+        <w:rPr>
+          <w:rFonts w:ascii="Segoe UI" w:hAnsi="Segoe UI" w:cs="Segoe UI"/>
+          <w:sz w:val="28"/>
+          <w:szCs w:val="28"/>
+        </w:rPr>
+        <w:t xml:space="preserve">, go </w:t>
+      </w:r>
+      <w:r>
+        <w:rPr>
+          <w:rFonts w:ascii="Segoe UI" w:hAnsi="Segoe UI" w:cs="Segoe UI"/>
+          <w:sz w:val="28"/>
+          <w:szCs w:val="28"/>
+        </w:rPr>
+        <w:t xml:space="preserve">inside </w:t>
+      </w:r>
+      <w:proofErr w:type="spellStart"/>
+      <w:r>
+        <w:rPr>
+          <w:rFonts w:ascii="Segoe UI" w:hAnsi="Segoe UI" w:cs="Segoe UI"/>
+          <w:b/>
+          <w:i/>
+          <w:sz w:val="28"/>
+          <w:szCs w:val="28"/>
+        </w:rPr>
+        <w:t>visualization_client</w:t>
+      </w:r>
+      <w:proofErr w:type="spellEnd"/>
+      <w:r>
+        <w:rPr>
+          <w:rFonts w:ascii="Segoe UI" w:hAnsi="Segoe UI" w:cs="Segoe UI"/>
+          <w:i/>
+          <w:sz w:val="28"/>
+          <w:szCs w:val="28"/>
+        </w:rPr>
+        <w:t xml:space="preserve"> </w:t>
+      </w:r>
+      <w:r>
+        <w:rPr>
+          <w:rFonts w:ascii="Segoe UI" w:hAnsi="Segoe UI" w:cs="Segoe UI"/>
+          <w:sz w:val="28"/>
+          <w:szCs w:val="28"/>
+        </w:rPr>
+        <w:t>folder</w:t>
+      </w:r>
+    </w:p>
+    <w:p>
+      <w:pPr>
+        <w:pStyle w:val="ListParagraph"/>
+        <w:ind w:left="1440"/>
+        <w:rPr>
+          <w:rFonts w:ascii="Segoe UI" w:hAnsi="Segoe UI" w:cs="Segoe UI"/>
+          <w:i/>
+          <w:sz w:val="28"/>
+          <w:szCs w:val="28"/>
+        </w:rPr>
+      </w:pPr>
+      <w:bookmarkStart w:id="0" w:name="_GoBack"/>
+      <w:r>
+        <w:rPr>
+          <w:rFonts w:ascii="Segoe UI" w:hAnsi="Segoe UI" w:cs="Segoe UI"/>
+          <w:i/>
+          <w:sz w:val="28"/>
+          <w:szCs w:val="28"/>
+        </w:rPr>
+        <w:t>$ node app.js</w:t>
+      </w:r>
+    </w:p>
+    <w:bookmarkEnd w:id="0"/>
+    <w:p>
+      <w:pPr>
+        <w:pStyle w:val="ListParagraph"/>
+        <w:ind w:left="1440"/>
+        <w:rPr>
+          <w:rFonts w:ascii="Segoe UI" w:hAnsi="Segoe UI" w:cs="Segoe UI"/>
+          <w:sz w:val="28"/>
+          <w:szCs w:val="28"/>
+        </w:rPr>
+      </w:pPr>
+      <w:r>
+        <w:rPr>
+          <w:rFonts w:ascii="Segoe UI" w:hAnsi="Segoe UI" w:cs="Segoe UI"/>
+          <w:sz w:val="28"/>
+          <w:szCs w:val="28"/>
+        </w:rPr>
+        <w:drawing>
+          <wp:inline distT="0" distB="0" distL="0" distR="0" wp14:anchorId="2B80C375" wp14:editId="05D739DF">
+            <wp:extent cx="5092700" cy="495300"/>
+            <wp:effectExtent l="0" t="0" r="12700" b="12700"/>
+            <wp:docPr id="19" name="Picture 19"/>
+            <wp:cNvGraphicFramePr>
+              <a:graphicFrameLocks xmlns:a="http://schemas.openxmlformats.org/drawingml/2006/main" noChangeAspect="1"/>
+            </wp:cNvGraphicFramePr>
+            <a:graphic xmlns:a="http://schemas.openxmlformats.org/drawingml/2006/main">
+              <a:graphicData uri="http://schemas.openxmlformats.org/drawingml/2006/picture">
+                <pic:pic xmlns:pic="http://schemas.openxmlformats.org/drawingml/2006/picture">
+                  <pic:nvPicPr>
+                    <pic:cNvPr id="1" name=""/>
+                    <pic:cNvPicPr/>
+                  </pic:nvPicPr>
+                  <pic:blipFill>
+                    <a:blip r:embed="rId22"/>
+                    <a:stretch>
+                      <a:fillRect/>
+                    </a:stretch>
+                  </pic:blipFill>
+                  <pic:spPr>
+                    <a:xfrm>
+                      <a:off x="0" y="0"/>
                       <a:ext cx="5092700" cy="495300"/>
                     </a:xfrm>
                     <a:prstGeom prst="rect">
@@ -3553,7 +3663,7 @@
         </w:rPr>
         <w:t xml:space="preserve">From browser (Chrome, Firefox, Safari, new IE) go to </w:t>
       </w:r>
-      <w:hyperlink r:id="rId21" w:history="1">
+      <w:hyperlink r:id="rId23" w:history="1">
         <w:r>
           <w:rPr>
             <w:rStyle w:val="Hyperlink"/>
@@ -3624,7 +3734,7 @@
                     <pic:cNvPicPr/>
                   </pic:nvPicPr>
                   <pic:blipFill>
-                    <a:blip r:embed="rId22"/>
+                    <a:blip r:embed="rId24"/>
                     <a:stretch>
                       <a:fillRect/>
                     </a:stretch>
@@ -4461,6 +4571,18 @@
       <w:u w:val="single"/>
     </w:rPr>
   </w:style>
+  <w:style w:type="character" w:styleId="FollowedHyperlink">
+    <w:name w:val="FollowedHyperlink"/>
+    <w:basedOn w:val="DefaultParagraphFont"/>
+    <w:uiPriority w:val="99"/>
+    <w:semiHidden/>
+    <w:unhideWhenUsed/>
+    <w:rsid w:val="001C208C"/>
+    <w:rPr>
+      <w:color w:val="954F72" w:themeColor="followedHyperlink"/>
+      <w:u w:val="single"/>
+    </w:rPr>
+  </w:style>
 </w:styles>
 </file>
 
